--- a/Punto 2/Entrega/Punto 2.docx
+++ b/Punto 2/Entrega/Punto 2.docx
@@ -2,11 +2,6 @@
 <file path=word/document.xml><?xml version="1.0" encoding="utf-8"?>
 <w:document xmlns:wpc="http://schemas.microsoft.com/office/word/2010/wordprocessingCanvas" xmlns:cx="http://schemas.microsoft.com/office/drawing/2014/chartex" xmlns:cx1="http://schemas.microsoft.com/office/drawing/2015/9/8/chartex" xmlns:cx2="http://schemas.microsoft.com/office/drawing/2015/10/21/chartex" xmlns:cx3="http://schemas.microsoft.com/office/drawing/2016/5/9/chartex" xmlns:cx4="http://schemas.microsoft.com/office/drawing/2016/5/10/chartex" xmlns:cx5="http://schemas.microsoft.com/office/drawing/2016/5/11/chartex" xmlns:cx6="http://schemas.microsoft.com/office/drawing/2016/5/12/chartex" xmlns:cx7="http://schemas.microsoft.com/office/drawing/2016/5/13/chartex" xmlns:cx8="http://schemas.microsoft.com/office/drawing/2016/5/14/chartex" xmlns:mc="http://schemas.openxmlformats.org/markup-compatibility/2006" xmlns:aink="http://schemas.microsoft.com/office/drawing/2016/ink" xmlns:am3d="http://schemas.microsoft.com/office/drawing/2017/model3d" xmlns:o="urn:schemas-microsoft-com:office:office" xmlns:r="http://schemas.openxmlformats.org/officeDocument/2006/relationships" xmlns:m="http://schemas.openxmlformats.org/officeDocument/2006/math" xmlns:v="urn:schemas-microsoft-com:vml" xmlns:wp14="http://schemas.microsoft.com/office/word/2010/wordprocessingDrawing" xmlns:wp="http://schemas.openxmlformats.org/drawingml/2006/wordprocessingDrawing" xmlns:w10="urn:schemas-microsoft-com:office:word" xmlns:w="http://schemas.openxmlformats.org/wordprocessingml/2006/main" xmlns:w14="http://schemas.microsoft.com/office/word/2010/wordml" xmlns:w15="http://schemas.microsoft.com/office/word/2012/wordml" xmlns:w16cid="http://schemas.microsoft.com/office/word/2016/wordml/cid" xmlns:w16se="http://schemas.microsoft.com/office/word/2015/wordml/symex" xmlns:wpg="http://schemas.microsoft.com/office/word/2010/wordprocessingGroup" xmlns:wpi="http://schemas.microsoft.com/office/word/2010/wordprocessingInk" xmlns:wne="http://schemas.microsoft.com/office/word/2006/wordml" xmlns:wps="http://schemas.microsoft.com/office/word/2010/wordprocessingShape" mc:Ignorable="w14 w15 w16se w16cid wp14">
   <w:body>
-    <w:p>
-      <w:r>
-        <w:t xml:space="preserve">2. </w:t>
-      </w:r>
-    </w:p>
     <w:p>
       <w:pPr>
         <w:jc w:val="both"/>
@@ -449,23 +444,7 @@
             <w:sz w:val="18"/>
             <w:szCs w:val="18"/>
           </w:rPr>
-          <m:t xml:space="preserve"> ∀ i,j Nodos\</m:t>
-        </m:r>
-        <m:r>
-          <w:rPr>
-            <w:rFonts w:ascii="Cambria Math" w:hAnsi="Cambria Math"/>
-            <w:sz w:val="18"/>
-            <w:szCs w:val="18"/>
-          </w:rPr>
-          <m:t>vehiculos</m:t>
-        </m:r>
-        <m:r>
-          <w:rPr>
-            <w:rFonts w:ascii="Cambria Math" w:hAnsi="Cambria Math"/>
-            <w:sz w:val="18"/>
-            <w:szCs w:val="18"/>
-          </w:rPr>
-          <m:t xml:space="preserve"> ∪UnidadesSobra</m:t>
+          <m:t xml:space="preserve"> ∀ i,j Nodos\vehiculos ∪UnidadesSobra</m:t>
         </m:r>
       </m:oMath>
       <w:r>
@@ -731,15 +710,7 @@
             <w:sz w:val="18"/>
             <w:szCs w:val="18"/>
           </w:rPr>
-          <m:t xml:space="preserve"> ∀ i∈vehiculos ,j</m:t>
-        </m:r>
-        <m:r>
-          <w:rPr>
-            <w:rFonts w:ascii="Cambria Math" w:hAnsi="Cambria Math"/>
-            <w:sz w:val="18"/>
-            <w:szCs w:val="18"/>
-          </w:rPr>
-          <m:t>∈Clientes</m:t>
+          <m:t xml:space="preserve"> ∀ i∈vehiculos ,j∈Clientes</m:t>
         </m:r>
       </m:oMath>
       <w:r>
@@ -845,31 +816,7 @@
             <w:sz w:val="18"/>
             <w:szCs w:val="18"/>
           </w:rPr>
-          <m:t>=</m:t>
-        </m:r>
-        <m:r>
-          <w:rPr>
-            <w:rFonts w:ascii="Cambria Math" w:hAnsi="Cambria Math"/>
-            <w:sz w:val="18"/>
-            <w:szCs w:val="18"/>
-          </w:rPr>
-          <m:t>0</m:t>
-        </m:r>
-        <m:r>
-          <w:rPr>
-            <w:rFonts w:ascii="Cambria Math" w:hAnsi="Cambria Math"/>
-            <w:sz w:val="18"/>
-            <w:szCs w:val="18"/>
-          </w:rPr>
-          <m:t xml:space="preserve"> ∀ i∈vehiculos ,j</m:t>
-        </m:r>
-        <m:r>
-          <w:rPr>
-            <w:rFonts w:ascii="Cambria Math" w:hAnsi="Cambria Math"/>
-            <w:sz w:val="18"/>
-            <w:szCs w:val="18"/>
-          </w:rPr>
-          <m:t>=UnidadesSobra</m:t>
+          <m:t>=0 ∀ i∈vehiculos ,j=UnidadesSobra</m:t>
         </m:r>
       </m:oMath>
       <w:r>
@@ -912,6 +859,30 @@
         </w:rPr>
         <w:t xml:space="preserve">que se acaba la ruta para el vehículo y retorna a la bodega. </w:t>
       </w:r>
+      <w:r>
+        <w:rPr>
+          <w:rFonts w:ascii="Cambria Math" w:eastAsiaTheme="minorEastAsia" w:hAnsi="Cambria Math"/>
+          <w:sz w:val="18"/>
+          <w:szCs w:val="18"/>
+        </w:rPr>
+        <w:t>Este grafo, se muestra en el Anexo 4 (Diagrama 2)</w:t>
+      </w:r>
+      <w:r>
+        <w:rPr>
+          <w:rFonts w:ascii="Cambria Math" w:eastAsiaTheme="minorEastAsia" w:hAnsi="Cambria Math"/>
+          <w:sz w:val="18"/>
+          <w:szCs w:val="18"/>
+        </w:rPr>
+        <w:t>. Adicionalmente, los parámetros de este problema brindados por M</w:t>
+      </w:r>
+      <w:r>
+        <w:rPr>
+          <w:rFonts w:ascii="Cambria Math" w:eastAsiaTheme="minorEastAsia" w:hAnsi="Cambria Math"/>
+          <w:sz w:val="18"/>
+          <w:szCs w:val="18"/>
+        </w:rPr>
+        <w:t>OPTA, fueron procesados en el proyecto de Eclipse llamado “proyecto1FlujoEnRedes”. Al ejecutar el archivo Solucion2.java, se generan los parámetros que recibe Xpress para resolver el problema.</w:t>
+      </w:r>
     </w:p>
     <w:p>
       <w:pPr>
@@ -938,8 +909,1776 @@
         </w:rPr>
         <w:t>Uno, el problema de suplir la demanda para todos los nodos</w:t>
       </w:r>
+      <w:r>
+        <w:rPr>
+          <w:rFonts w:ascii="Cambria Math" w:eastAsiaTheme="minorEastAsia" w:hAnsi="Cambria Math"/>
+          <w:sz w:val="18"/>
+          <w:szCs w:val="18"/>
+        </w:rPr>
+        <w:t xml:space="preserve">, </w:t>
+      </w:r>
+      <w:r>
+        <w:rPr>
+          <w:rFonts w:ascii="Cambria Math" w:eastAsiaTheme="minorEastAsia" w:hAnsi="Cambria Math"/>
+          <w:sz w:val="18"/>
+          <w:szCs w:val="18"/>
+        </w:rPr>
+        <w:t xml:space="preserve">puesto que es un requisito para el problema, aunque esto no cambia los costos de la función objetivo. Además, se debe cumplir que para todo cliente solo debe haber un vehículo que lo visite, excepto el nodo final a donde llegan todos los vehículos. Por otro lado, se debe enviar una cantidad determinada de helados hacia cada cliente, </w:t>
+      </w:r>
+      <w:r>
+        <w:rPr>
+          <w:rFonts w:ascii="Cambria Math" w:eastAsiaTheme="minorEastAsia" w:hAnsi="Cambria Math"/>
+          <w:sz w:val="18"/>
+          <w:szCs w:val="18"/>
+        </w:rPr>
+        <w:t>tomando en cuenta la capacidad de cada vehículo. Se debe cumplir que lo que llega a cada cliente, menos lo que sale debe ser igual a lo que este demande de helados. Por lo tanto, tenemos una formulación de flujo en redes con dos “</w:t>
+      </w:r>
+      <w:proofErr w:type="spellStart"/>
+      <w:r>
+        <w:rPr>
+          <w:rFonts w:ascii="Cambria Math" w:eastAsiaTheme="minorEastAsia" w:hAnsi="Cambria Math"/>
+          <w:sz w:val="18"/>
+          <w:szCs w:val="18"/>
+        </w:rPr>
+        <w:t>comodities</w:t>
+      </w:r>
+      <w:proofErr w:type="spellEnd"/>
+      <w:r>
+        <w:rPr>
+          <w:rFonts w:ascii="Cambria Math" w:eastAsiaTheme="minorEastAsia" w:hAnsi="Cambria Math"/>
+          <w:sz w:val="18"/>
+          <w:szCs w:val="18"/>
+        </w:rPr>
+        <w:t xml:space="preserve">” una, los vehículos y otra, los </w:t>
+      </w:r>
+      <w:r>
+        <w:rPr>
+          <w:rFonts w:ascii="Cambria Math" w:eastAsiaTheme="minorEastAsia" w:hAnsi="Cambria Math"/>
+          <w:sz w:val="18"/>
+          <w:szCs w:val="18"/>
+        </w:rPr>
+        <w:t>helados que se mueven por cada arco. Por lo tanto, tenemos la siguiente formulación:</w:t>
+      </w:r>
+    </w:p>
+    <w:p>
+      <w:pPr>
+        <w:jc w:val="both"/>
+        <w:rPr>
+          <w:rFonts w:ascii="Cambria Math" w:eastAsiaTheme="minorEastAsia" w:hAnsi="Cambria Math"/>
+          <w:b/>
+          <w:sz w:val="18"/>
+          <w:szCs w:val="18"/>
+        </w:rPr>
+      </w:pPr>
+      <w:r>
+        <w:rPr>
+          <w:rFonts w:ascii="Cambria Math" w:eastAsiaTheme="minorEastAsia" w:hAnsi="Cambria Math"/>
+          <w:b/>
+          <w:sz w:val="18"/>
+          <w:szCs w:val="18"/>
+        </w:rPr>
+        <w:t>Conjuntos:</w:t>
+      </w:r>
+    </w:p>
+    <w:p>
+      <w:pPr>
+        <w:jc w:val="both"/>
+        <w:rPr>
+          <w:rFonts w:ascii="Cambria Math" w:eastAsiaTheme="minorEastAsia" w:hAnsi="Cambria Math"/>
+          <w:sz w:val="18"/>
+          <w:szCs w:val="18"/>
+        </w:rPr>
+      </w:pPr>
+      <m:oMathPara>
+        <m:oMathParaPr>
+          <m:jc m:val="center"/>
+        </m:oMathParaPr>
+        <m:oMath>
+          <m:r>
+            <w:rPr>
+              <w:rFonts w:ascii="Cambria Math" w:eastAsiaTheme="minorEastAsia" w:hAnsi="Cambria Math"/>
+              <w:sz w:val="18"/>
+              <w:szCs w:val="18"/>
+            </w:rPr>
+            <m:t>N:Nodos</m:t>
+          </m:r>
+          <m:r>
+            <m:rPr>
+              <m:sty m:val="p"/>
+            </m:rPr>
+            <w:rPr>
+              <w:rFonts w:ascii="Cambria Math" w:eastAsiaTheme="minorEastAsia" w:hAnsi="Cambria Math"/>
+              <w:sz w:val="18"/>
+              <w:szCs w:val="18"/>
+            </w:rPr>
+            <w:br/>
+          </m:r>
+        </m:oMath>
+        <m:oMath>
+          <m:r>
+            <w:rPr>
+              <w:rFonts w:ascii="Cambria Math" w:eastAsiaTheme="minorEastAsia" w:hAnsi="Cambria Math"/>
+              <w:sz w:val="18"/>
+              <w:szCs w:val="18"/>
+            </w:rPr>
+            <m:t>A:Arcos</m:t>
+          </m:r>
+          <m:r>
+            <m:rPr>
+              <m:sty m:val="p"/>
+            </m:rPr>
+            <w:rPr>
+              <w:rFonts w:ascii="Cambria Math" w:eastAsiaTheme="minorEastAsia" w:hAnsi="Cambria Math"/>
+              <w:sz w:val="18"/>
+              <w:szCs w:val="18"/>
+            </w:rPr>
+            <w:br/>
+          </m:r>
+        </m:oMath>
+        <m:oMath>
+          <m:r>
+            <w:rPr>
+              <w:rFonts w:ascii="Cambria Math" w:eastAsiaTheme="minorEastAsia" w:hAnsi="Cambria Math"/>
+              <w:sz w:val="18"/>
+              <w:szCs w:val="18"/>
+            </w:rPr>
+            <m:t>Nv:Subconjunto de Nodos que son vehículos</m:t>
+          </m:r>
+          <m:r>
+            <m:rPr>
+              <m:sty m:val="p"/>
+            </m:rPr>
+            <w:rPr>
+              <w:rFonts w:ascii="Cambria Math" w:eastAsiaTheme="minorEastAsia" w:hAnsi="Cambria Math"/>
+              <w:sz w:val="18"/>
+              <w:szCs w:val="18"/>
+            </w:rPr>
+            <w:br/>
+          </m:r>
+        </m:oMath>
+        <m:oMath>
+          <m:r>
+            <w:rPr>
+              <w:rFonts w:ascii="Cambria Math" w:eastAsiaTheme="minorEastAsia" w:hAnsi="Cambria Math"/>
+              <w:sz w:val="18"/>
+              <w:szCs w:val="18"/>
+            </w:rPr>
+            <m:t>Nc:Subconjunto de Nodos que son clientes</m:t>
+          </m:r>
+          <m:r>
+            <m:rPr>
+              <m:sty m:val="p"/>
+            </m:rPr>
+            <w:rPr>
+              <w:rFonts w:ascii="Cambria Math" w:eastAsiaTheme="minorEastAsia" w:hAnsi="Cambria Math"/>
+              <w:sz w:val="18"/>
+              <w:szCs w:val="18"/>
+            </w:rPr>
+            <w:br/>
+          </m:r>
+        </m:oMath>
+        <m:oMath>
+          <m:r>
+            <w:rPr>
+              <w:rFonts w:ascii="Cambria Math" w:eastAsiaTheme="minorEastAsia" w:hAnsi="Cambria Math"/>
+              <w:sz w:val="18"/>
+              <w:szCs w:val="18"/>
+            </w:rPr>
+            <m:t>K:</m:t>
+          </m:r>
+          <m:d>
+            <m:dPr>
+              <m:begChr m:val="{"/>
+              <m:endChr m:val="}"/>
+              <m:ctrlPr>
+                <w:rPr>
+                  <w:rFonts w:ascii="Cambria Math" w:eastAsiaTheme="minorEastAsia" w:hAnsi="Cambria Math"/>
+                  <w:i/>
+                  <w:sz w:val="18"/>
+                  <w:szCs w:val="18"/>
+                </w:rPr>
+              </m:ctrlPr>
+            </m:dPr>
+            <m:e>
+              <m:r>
+                <m:rPr>
+                  <m:nor/>
+                </m:rPr>
+                <w:rPr>
+                  <w:rFonts w:ascii="Cambria Math" w:eastAsiaTheme="minorEastAsia" w:hAnsi="Cambria Math"/>
+                  <w:sz w:val="18"/>
+                  <w:szCs w:val="18"/>
+                </w:rPr>
+                <m:t>Vehículos</m:t>
+              </m:r>
+              <m:r>
+                <w:rPr>
+                  <w:rFonts w:ascii="Cambria Math" w:eastAsiaTheme="minorEastAsia" w:hAnsi="Cambria Math"/>
+                  <w:sz w:val="18"/>
+                  <w:szCs w:val="18"/>
+                </w:rPr>
+                <m:t>,</m:t>
+              </m:r>
+              <m:r>
+                <m:rPr>
+                  <m:nor/>
+                </m:rPr>
+                <w:rPr>
+                  <w:rFonts w:ascii="Cambria Math" w:eastAsiaTheme="minorEastAsia" w:hAnsi="Cambria Math"/>
+                  <w:sz w:val="18"/>
+                  <w:szCs w:val="18"/>
+                </w:rPr>
+                <m:t>helados</m:t>
+              </m:r>
+            </m:e>
+          </m:d>
+        </m:oMath>
+      </m:oMathPara>
+    </w:p>
+    <w:p>
+      <w:pPr>
+        <w:jc w:val="both"/>
+        <w:rPr>
+          <w:rFonts w:ascii="Cambria Math" w:eastAsiaTheme="minorEastAsia" w:hAnsi="Cambria Math"/>
+          <w:b/>
+          <w:sz w:val="18"/>
+          <w:szCs w:val="18"/>
+        </w:rPr>
+      </w:pPr>
+      <w:r>
+        <w:rPr>
+          <w:rFonts w:ascii="Cambria Math" w:eastAsiaTheme="minorEastAsia" w:hAnsi="Cambria Math"/>
+          <w:b/>
+          <w:sz w:val="18"/>
+          <w:szCs w:val="18"/>
+        </w:rPr>
+        <w:t>Parámetros:</w:t>
+      </w:r>
+    </w:p>
+    <w:p>
+      <w:pPr>
+        <w:jc w:val="both"/>
+        <w:rPr>
+          <w:rFonts w:ascii="Cambria Math" w:eastAsiaTheme="minorEastAsia" w:hAnsi="Cambria Math"/>
+          <w:sz w:val="18"/>
+          <w:szCs w:val="18"/>
+        </w:rPr>
+      </w:pPr>
+      <m:oMathPara>
+        <m:oMathParaPr>
+          <m:jc m:val="center"/>
+        </m:oMathParaPr>
+        <m:oMath>
+          <m:sSub>
+            <m:sSubPr>
+              <m:ctrlPr>
+                <w:rPr>
+                  <w:rFonts w:ascii="Cambria Math" w:eastAsiaTheme="minorEastAsia" w:hAnsi="Cambria Math"/>
+                  <w:i/>
+                  <w:sz w:val="18"/>
+                  <w:szCs w:val="18"/>
+                </w:rPr>
+              </m:ctrlPr>
+            </m:sSubPr>
+            <m:e>
+              <m:r>
+                <w:rPr>
+                  <w:rFonts w:ascii="Cambria Math" w:eastAsiaTheme="minorEastAsia" w:hAnsi="Cambria Math"/>
+                  <w:sz w:val="18"/>
+                  <w:szCs w:val="18"/>
+                </w:rPr>
+                <m:t>c</m:t>
+              </m:r>
+            </m:e>
+            <m:sub>
+              <m:r>
+                <w:rPr>
+                  <w:rFonts w:ascii="Cambria Math" w:eastAsiaTheme="minorEastAsia" w:hAnsi="Cambria Math"/>
+                  <w:sz w:val="18"/>
+                  <w:szCs w:val="18"/>
+                </w:rPr>
+                <m:t>ij</m:t>
+              </m:r>
+            </m:sub>
+          </m:sSub>
+          <m:r>
+            <w:rPr>
+              <w:rFonts w:ascii="Cambria Math" w:eastAsiaTheme="minorEastAsia" w:hAnsi="Cambria Math"/>
+              <w:sz w:val="18"/>
+              <w:szCs w:val="18"/>
+            </w:rPr>
+            <m:t>:Costo de mover un vehículo de nodo i∈N a j∈N</m:t>
+          </m:r>
+          <m:r>
+            <m:rPr>
+              <m:sty m:val="p"/>
+            </m:rPr>
+            <w:rPr>
+              <w:rFonts w:ascii="Cambria Math" w:eastAsiaTheme="minorEastAsia" w:hAnsi="Cambria Math"/>
+              <w:sz w:val="18"/>
+              <w:szCs w:val="18"/>
+            </w:rPr>
+            <w:br/>
+          </m:r>
+        </m:oMath>
+        <m:oMath>
+          <m:r>
+            <w:rPr>
+              <w:rFonts w:ascii="Cambria Math" w:eastAsiaTheme="minorEastAsia" w:hAnsi="Cambria Math"/>
+              <w:sz w:val="18"/>
+              <w:szCs w:val="18"/>
+            </w:rPr>
+            <m:t>n:Número de clientes</m:t>
+          </m:r>
+          <m:r>
+            <m:rPr>
+              <m:sty m:val="p"/>
+            </m:rPr>
+            <w:rPr>
+              <w:rFonts w:ascii="Cambria Math" w:eastAsiaTheme="minorEastAsia" w:hAnsi="Cambria Math"/>
+              <w:sz w:val="18"/>
+              <w:szCs w:val="18"/>
+            </w:rPr>
+            <w:br/>
+          </m:r>
+        </m:oMath>
+        <m:oMath>
+          <m:r>
+            <w:rPr>
+              <w:rFonts w:ascii="Cambria Math" w:eastAsiaTheme="minorEastAsia" w:hAnsi="Cambria Math"/>
+              <w:sz w:val="18"/>
+              <w:szCs w:val="18"/>
+            </w:rPr>
+            <m:t>V:Número de vehículos</m:t>
+          </m:r>
+          <m:r>
+            <m:rPr>
+              <m:sty m:val="p"/>
+            </m:rPr>
+            <w:rPr>
+              <w:rFonts w:ascii="Cambria Math" w:eastAsiaTheme="minorEastAsia" w:hAnsi="Cambria Math"/>
+              <w:sz w:val="18"/>
+              <w:szCs w:val="18"/>
+            </w:rPr>
+            <w:br/>
+          </m:r>
+        </m:oMath>
+        <m:oMath>
+          <m:sSub>
+            <m:sSubPr>
+              <m:ctrlPr>
+                <w:rPr>
+                  <w:rFonts w:ascii="Cambria Math" w:eastAsiaTheme="minorEastAsia" w:hAnsi="Cambria Math"/>
+                  <w:i/>
+                  <w:sz w:val="18"/>
+                  <w:szCs w:val="18"/>
+                </w:rPr>
+              </m:ctrlPr>
+            </m:sSubPr>
+            <m:e>
+              <m:r>
+                <w:rPr>
+                  <w:rFonts w:ascii="Cambria Math" w:eastAsiaTheme="minorEastAsia" w:hAnsi="Cambria Math"/>
+                  <w:sz w:val="18"/>
+                  <w:szCs w:val="18"/>
+                </w:rPr>
+                <m:t>b</m:t>
+              </m:r>
+            </m:e>
+            <m:sub>
+              <m:r>
+                <w:rPr>
+                  <w:rFonts w:ascii="Cambria Math" w:eastAsiaTheme="minorEastAsia" w:hAnsi="Cambria Math"/>
+                  <w:sz w:val="18"/>
+                  <w:szCs w:val="18"/>
+                </w:rPr>
+                <m:t>j,vehiculo</m:t>
+              </m:r>
+            </m:sub>
+          </m:sSub>
+          <m:r>
+            <w:rPr>
+              <w:rFonts w:ascii="Cambria Math" w:eastAsiaTheme="minorEastAsia" w:hAnsi="Cambria Math"/>
+              <w:sz w:val="18"/>
+              <w:szCs w:val="18"/>
+            </w:rPr>
+            <m:t>:Parámetro para lograr ecuación de balance j∈N</m:t>
+          </m:r>
+          <m:r>
+            <m:rPr>
+              <m:sty m:val="p"/>
+            </m:rPr>
+            <w:rPr>
+              <w:rFonts w:ascii="Cambria Math" w:eastAsiaTheme="minorEastAsia" w:hAnsi="Cambria Math"/>
+              <w:sz w:val="18"/>
+              <w:szCs w:val="18"/>
+            </w:rPr>
+            <w:br/>
+          </m:r>
+        </m:oMath>
+        <m:oMath>
+          <m:sSub>
+            <m:sSubPr>
+              <m:ctrlPr>
+                <w:rPr>
+                  <w:rFonts w:ascii="Cambria Math" w:eastAsiaTheme="minorEastAsia" w:hAnsi="Cambria Math"/>
+                  <w:i/>
+                  <w:sz w:val="18"/>
+                  <w:szCs w:val="18"/>
+                </w:rPr>
+              </m:ctrlPr>
+            </m:sSubPr>
+            <m:e>
+              <m:r>
+                <w:rPr>
+                  <w:rFonts w:ascii="Cambria Math" w:eastAsiaTheme="minorEastAsia" w:hAnsi="Cambria Math"/>
+                  <w:sz w:val="18"/>
+                  <w:szCs w:val="18"/>
+                </w:rPr>
+                <m:t>b</m:t>
+              </m:r>
+            </m:e>
+            <m:sub>
+              <m:r>
+                <w:rPr>
+                  <w:rFonts w:ascii="Cambria Math" w:eastAsiaTheme="minorEastAsia" w:hAnsi="Cambria Math"/>
+                  <w:sz w:val="18"/>
+                  <w:szCs w:val="18"/>
+                </w:rPr>
+                <m:t>j,helados</m:t>
+              </m:r>
+            </m:sub>
+          </m:sSub>
+          <m:r>
+            <w:rPr>
+              <w:rFonts w:ascii="Cambria Math" w:eastAsiaTheme="minorEastAsia" w:hAnsi="Cambria Math"/>
+              <w:sz w:val="18"/>
+              <w:szCs w:val="18"/>
+            </w:rPr>
+            <m:t>:Oferta o demanda  de cada nodo j∈N</m:t>
+          </m:r>
+          <m:r>
+            <m:rPr>
+              <m:sty m:val="p"/>
+            </m:rPr>
+            <w:rPr>
+              <w:rFonts w:ascii="Cambria Math" w:eastAsiaTheme="minorEastAsia" w:hAnsi="Cambria Math"/>
+              <w:sz w:val="18"/>
+              <w:szCs w:val="18"/>
+            </w:rPr>
+            <w:br/>
+          </m:r>
+        </m:oMath>
+        <m:oMath>
+          <m:r>
+            <w:rPr>
+              <w:rFonts w:ascii="Cambria Math" w:eastAsiaTheme="minorEastAsia" w:hAnsi="Cambria Math"/>
+              <w:sz w:val="18"/>
+              <w:szCs w:val="18"/>
+            </w:rPr>
+            <m:t>C:Capacidad máxima de los vehículos</m:t>
+          </m:r>
+          <m:r>
+            <m:rPr>
+              <m:sty m:val="p"/>
+            </m:rPr>
+            <w:rPr>
+              <w:rFonts w:ascii="Cambria Math" w:eastAsiaTheme="minorEastAsia" w:hAnsi="Cambria Math"/>
+              <w:sz w:val="18"/>
+              <w:szCs w:val="18"/>
+            </w:rPr>
+            <w:br/>
+          </m:r>
+        </m:oMath>
+      </m:oMathPara>
+      <w:r>
+        <w:rPr>
+          <w:rFonts w:ascii="Cambria Math" w:eastAsiaTheme="minorEastAsia" w:hAnsi="Cambria Math"/>
+          <w:b/>
+          <w:sz w:val="18"/>
+          <w:szCs w:val="18"/>
+        </w:rPr>
+        <w:t>Variable de decisión</w:t>
+      </w:r>
+    </w:p>
+    <w:p>
+      <w:pPr>
+        <w:jc w:val="both"/>
+        <w:rPr>
+          <w:rFonts w:ascii="Cambria Math" w:eastAsiaTheme="minorEastAsia" w:hAnsi="Cambria Math"/>
+          <w:sz w:val="18"/>
+          <w:szCs w:val="18"/>
+        </w:rPr>
+      </w:pPr>
+      <m:oMathPara>
+        <m:oMathParaPr>
+          <m:jc m:val="center"/>
+        </m:oMathParaPr>
+        <m:oMath>
+          <m:sSub>
+            <m:sSubPr>
+              <m:ctrlPr>
+                <w:rPr>
+                  <w:rFonts w:ascii="Cambria Math" w:eastAsiaTheme="minorEastAsia" w:hAnsi="Cambria Math"/>
+                  <w:i/>
+                  <w:sz w:val="18"/>
+                  <w:szCs w:val="18"/>
+                </w:rPr>
+              </m:ctrlPr>
+            </m:sSubPr>
+            <m:e>
+              <m:r>
+                <w:rPr>
+                  <w:rFonts w:ascii="Cambria Math" w:eastAsiaTheme="minorEastAsia" w:hAnsi="Cambria Math"/>
+                  <w:sz w:val="18"/>
+                  <w:szCs w:val="18"/>
+                </w:rPr>
+                <m:t>x</m:t>
+              </m:r>
+            </m:e>
+            <m:sub>
+              <m:r>
+                <w:rPr>
+                  <w:rFonts w:ascii="Cambria Math" w:eastAsiaTheme="minorEastAsia" w:hAnsi="Cambria Math"/>
+                  <w:sz w:val="18"/>
+                  <w:szCs w:val="18"/>
+                </w:rPr>
+                <m:t>ijk</m:t>
+              </m:r>
+            </m:sub>
+          </m:sSub>
+          <m:r>
+            <w:rPr>
+              <w:rFonts w:ascii="Cambria Math" w:eastAsiaTheme="minorEastAsia" w:hAnsi="Cambria Math"/>
+              <w:sz w:val="18"/>
+              <w:szCs w:val="18"/>
+            </w:rPr>
+            <m:t>:Cuánto flujo debe pasar entre nodo i∈N y nodo j∈N del comodity k</m:t>
+          </m:r>
+          <m:r>
+            <m:rPr>
+              <m:sty m:val="p"/>
+            </m:rPr>
+            <w:rPr>
+              <w:rFonts w:ascii="Cambria Math" w:eastAsiaTheme="minorEastAsia" w:hAnsi="Cambria Math"/>
+              <w:sz w:val="18"/>
+              <w:szCs w:val="18"/>
+            </w:rPr>
+            <w:br/>
+          </m:r>
+        </m:oMath>
+      </m:oMathPara>
+      <w:r>
+        <w:rPr>
+          <w:rFonts w:ascii="Cambria Math" w:eastAsiaTheme="minorEastAsia" w:hAnsi="Cambria Math"/>
+          <w:b/>
+          <w:sz w:val="18"/>
+          <w:szCs w:val="18"/>
+        </w:rPr>
+        <w:t>Restricciones:</w:t>
+      </w:r>
+    </w:p>
+    <w:p>
+      <w:pPr>
+        <w:pStyle w:val="Prrafodelista"/>
+        <w:numPr>
+          <w:ilvl w:val="0"/>
+          <w:numId w:val="1"/>
+        </w:numPr>
+        <w:jc w:val="both"/>
+        <w:rPr>
+          <w:rFonts w:ascii="Cambria Math" w:eastAsiaTheme="minorEastAsia" w:hAnsi="Cambria Math"/>
+          <w:sz w:val="18"/>
+          <w:szCs w:val="18"/>
+        </w:rPr>
+      </w:pPr>
+      <w:r>
+        <w:rPr>
+          <w:rFonts w:ascii="Cambria Math" w:eastAsiaTheme="minorEastAsia" w:hAnsi="Cambria Math"/>
+          <w:sz w:val="18"/>
+          <w:szCs w:val="18"/>
+        </w:rPr>
+        <w:t>Restricción de balance para todos los nodos:</w:t>
+      </w:r>
+    </w:p>
+    <w:p>
+      <w:pPr>
+        <w:pStyle w:val="Prrafodelista"/>
+        <w:jc w:val="both"/>
+        <w:rPr>
+          <w:rFonts w:ascii="Cambria Math" w:eastAsiaTheme="minorEastAsia" w:hAnsi="Cambria Math"/>
+          <w:sz w:val="18"/>
+          <w:szCs w:val="18"/>
+        </w:rPr>
+      </w:pPr>
+      <m:oMathPara>
+        <m:oMath>
+          <m:nary>
+            <m:naryPr>
+              <m:chr m:val="∑"/>
+              <m:limLoc m:val="undOvr"/>
+              <m:supHide m:val="1"/>
+              <m:ctrlPr>
+                <w:rPr>
+                  <w:rFonts w:ascii="Cambria Math" w:eastAsiaTheme="minorEastAsia" w:hAnsi="Cambria Math"/>
+                  <w:i/>
+                  <w:sz w:val="18"/>
+                  <w:szCs w:val="18"/>
+                </w:rPr>
+              </m:ctrlPr>
+            </m:naryPr>
+            <m:sub>
+              <m:r>
+                <w:rPr>
+                  <w:rFonts w:ascii="Cambria Math" w:eastAsiaTheme="minorEastAsia" w:hAnsi="Cambria Math"/>
+                  <w:sz w:val="18"/>
+                  <w:szCs w:val="18"/>
+                </w:rPr>
+                <m:t>j|(i,j)∈A</m:t>
+              </m:r>
+            </m:sub>
+            <m:sup/>
+            <m:e>
+              <m:sSub>
+                <m:sSubPr>
+                  <m:ctrlPr>
+                    <w:rPr>
+                      <w:rFonts w:ascii="Cambria Math" w:eastAsiaTheme="minorEastAsia" w:hAnsi="Cambria Math"/>
+                      <w:i/>
+                      <w:sz w:val="18"/>
+                      <w:szCs w:val="18"/>
+                    </w:rPr>
+                  </m:ctrlPr>
+                </m:sSubPr>
+                <m:e>
+                  <m:r>
+                    <w:rPr>
+                      <w:rFonts w:ascii="Cambria Math" w:eastAsiaTheme="minorEastAsia" w:hAnsi="Cambria Math"/>
+                      <w:sz w:val="18"/>
+                      <w:szCs w:val="18"/>
+                    </w:rPr>
+                    <m:t>x</m:t>
+                  </m:r>
+                </m:e>
+                <m:sub>
+                  <m:r>
+                    <w:rPr>
+                      <w:rFonts w:ascii="Cambria Math" w:eastAsiaTheme="minorEastAsia" w:hAnsi="Cambria Math"/>
+                      <w:sz w:val="18"/>
+                      <w:szCs w:val="18"/>
+                    </w:rPr>
+                    <m:t>ijk</m:t>
+                  </m:r>
+                </m:sub>
+              </m:sSub>
+            </m:e>
+          </m:nary>
+          <m:r>
+            <w:rPr>
+              <w:rFonts w:ascii="Cambria Math" w:eastAsiaTheme="minorEastAsia" w:hAnsi="Cambria Math"/>
+              <w:sz w:val="18"/>
+              <w:szCs w:val="18"/>
+            </w:rPr>
+            <m:t>-</m:t>
+          </m:r>
+          <m:nary>
+            <m:naryPr>
+              <m:chr m:val="∑"/>
+              <m:limLoc m:val="undOvr"/>
+              <m:supHide m:val="1"/>
+              <m:ctrlPr>
+                <w:rPr>
+                  <w:rFonts w:ascii="Cambria Math" w:eastAsiaTheme="minorEastAsia" w:hAnsi="Cambria Math"/>
+                  <w:i/>
+                  <w:sz w:val="18"/>
+                  <w:szCs w:val="18"/>
+                </w:rPr>
+              </m:ctrlPr>
+            </m:naryPr>
+            <m:sub>
+              <m:r>
+                <w:rPr>
+                  <w:rFonts w:ascii="Cambria Math" w:eastAsiaTheme="minorEastAsia" w:hAnsi="Cambria Math"/>
+                  <w:sz w:val="18"/>
+                  <w:szCs w:val="18"/>
+                </w:rPr>
+                <m:t>j|(j,i)∈A</m:t>
+              </m:r>
+            </m:sub>
+            <m:sup/>
+            <m:e>
+              <m:sSub>
+                <m:sSubPr>
+                  <m:ctrlPr>
+                    <w:rPr>
+                      <w:rFonts w:ascii="Cambria Math" w:eastAsiaTheme="minorEastAsia" w:hAnsi="Cambria Math"/>
+                      <w:i/>
+                      <w:sz w:val="18"/>
+                      <w:szCs w:val="18"/>
+                    </w:rPr>
+                  </m:ctrlPr>
+                </m:sSubPr>
+                <m:e>
+                  <m:r>
+                    <w:rPr>
+                      <w:rFonts w:ascii="Cambria Math" w:eastAsiaTheme="minorEastAsia" w:hAnsi="Cambria Math"/>
+                      <w:sz w:val="18"/>
+                      <w:szCs w:val="18"/>
+                    </w:rPr>
+                    <m:t>x</m:t>
+                  </m:r>
+                </m:e>
+                <m:sub>
+                  <m:r>
+                    <w:rPr>
+                      <w:rFonts w:ascii="Cambria Math" w:eastAsiaTheme="minorEastAsia" w:hAnsi="Cambria Math"/>
+                      <w:sz w:val="18"/>
+                      <w:szCs w:val="18"/>
+                    </w:rPr>
+                    <m:t>jik</m:t>
+                  </m:r>
+                </m:sub>
+              </m:sSub>
+            </m:e>
+          </m:nary>
+          <m:r>
+            <w:rPr>
+              <w:rFonts w:ascii="Cambria Math" w:eastAsiaTheme="minorEastAsia" w:hAnsi="Cambria Math"/>
+              <w:sz w:val="18"/>
+              <w:szCs w:val="18"/>
+            </w:rPr>
+            <m:t>=</m:t>
+          </m:r>
+          <m:sSub>
+            <m:sSubPr>
+              <m:ctrlPr>
+                <w:rPr>
+                  <w:rFonts w:ascii="Cambria Math" w:eastAsiaTheme="minorEastAsia" w:hAnsi="Cambria Math"/>
+                  <w:i/>
+                  <w:sz w:val="18"/>
+                  <w:szCs w:val="18"/>
+                </w:rPr>
+              </m:ctrlPr>
+            </m:sSubPr>
+            <m:e>
+              <m:r>
+                <w:rPr>
+                  <w:rFonts w:ascii="Cambria Math" w:eastAsiaTheme="minorEastAsia" w:hAnsi="Cambria Math"/>
+                  <w:sz w:val="18"/>
+                  <w:szCs w:val="18"/>
+                </w:rPr>
+                <m:t>b</m:t>
+              </m:r>
+            </m:e>
+            <m:sub>
+              <m:r>
+                <w:rPr>
+                  <w:rFonts w:ascii="Cambria Math" w:eastAsiaTheme="minorEastAsia" w:hAnsi="Cambria Math"/>
+                  <w:sz w:val="18"/>
+                  <w:szCs w:val="18"/>
+                </w:rPr>
+                <m:t>ik</m:t>
+              </m:r>
+            </m:sub>
+          </m:sSub>
+          <m:r>
+            <w:rPr>
+              <w:rFonts w:ascii="Cambria Math" w:eastAsiaTheme="minorEastAsia" w:hAnsi="Cambria Math"/>
+              <w:sz w:val="18"/>
+              <w:szCs w:val="18"/>
+            </w:rPr>
+            <m:t xml:space="preserve">  ∀ i∈N,k∈K</m:t>
+          </m:r>
+        </m:oMath>
+      </m:oMathPara>
+    </w:p>
+    <w:p>
+      <w:pPr>
+        <w:pStyle w:val="Prrafodelista"/>
+        <w:numPr>
+          <w:ilvl w:val="0"/>
+          <w:numId w:val="1"/>
+        </w:numPr>
+        <w:jc w:val="both"/>
+        <w:rPr>
+          <w:rFonts w:ascii="Cambria Math" w:eastAsiaTheme="minorEastAsia" w:hAnsi="Cambria Math"/>
+          <w:sz w:val="18"/>
+          <w:szCs w:val="18"/>
+        </w:rPr>
+      </w:pPr>
+      <w:r>
+        <w:rPr>
+          <w:rFonts w:ascii="Cambria Math" w:eastAsiaTheme="minorEastAsia" w:hAnsi="Cambria Math"/>
+          <w:sz w:val="18"/>
+          <w:szCs w:val="18"/>
+        </w:rPr>
+        <w:t xml:space="preserve">Restricción para </w:t>
+      </w:r>
+      <w:r>
+        <w:rPr>
+          <w:rFonts w:ascii="Cambria Math" w:eastAsiaTheme="minorEastAsia" w:hAnsi="Cambria Math"/>
+          <w:sz w:val="18"/>
+          <w:szCs w:val="18"/>
+        </w:rPr>
+        <w:t>vehículos. Solo puede entrar y salir un arco de cada nodo. Es decir, solo debe pasar un vehículo por cada cliente</w:t>
+      </w:r>
+    </w:p>
+    <w:p>
+      <w:pPr>
+        <w:pStyle w:val="Prrafodelista"/>
+        <w:jc w:val="both"/>
+        <w:rPr>
+          <w:rFonts w:ascii="Cambria Math" w:eastAsiaTheme="minorEastAsia" w:hAnsi="Cambria Math"/>
+          <w:sz w:val="18"/>
+          <w:szCs w:val="18"/>
+        </w:rPr>
+      </w:pPr>
+      <m:oMathPara>
+        <m:oMath>
+          <m:nary>
+            <m:naryPr>
+              <m:chr m:val="∑"/>
+              <m:limLoc m:val="undOvr"/>
+              <m:supHide m:val="1"/>
+              <m:ctrlPr>
+                <w:rPr>
+                  <w:rFonts w:ascii="Cambria Math" w:eastAsiaTheme="minorEastAsia" w:hAnsi="Cambria Math"/>
+                  <w:i/>
+                  <w:sz w:val="18"/>
+                  <w:szCs w:val="18"/>
+                </w:rPr>
+              </m:ctrlPr>
+            </m:naryPr>
+            <m:sub>
+              <m:r>
+                <w:rPr>
+                  <w:rFonts w:ascii="Cambria Math" w:eastAsiaTheme="minorEastAsia" w:hAnsi="Cambria Math"/>
+                  <w:sz w:val="18"/>
+                  <w:szCs w:val="18"/>
+                </w:rPr>
+                <m:t>j|(i,j)∈A</m:t>
+              </m:r>
+            </m:sub>
+            <m:sup/>
+            <m:e>
+              <m:sSub>
+                <m:sSubPr>
+                  <m:ctrlPr>
+                    <w:rPr>
+                      <w:rFonts w:ascii="Cambria Math" w:eastAsiaTheme="minorEastAsia" w:hAnsi="Cambria Math"/>
+                      <w:i/>
+                      <w:sz w:val="18"/>
+                      <w:szCs w:val="18"/>
+                    </w:rPr>
+                  </m:ctrlPr>
+                </m:sSubPr>
+                <m:e>
+                  <m:r>
+                    <w:rPr>
+                      <w:rFonts w:ascii="Cambria Math" w:eastAsiaTheme="minorEastAsia" w:hAnsi="Cambria Math"/>
+                      <w:sz w:val="18"/>
+                      <w:szCs w:val="18"/>
+                    </w:rPr>
+                    <m:t>x</m:t>
+                  </m:r>
+                </m:e>
+                <m:sub>
+                  <m:r>
+                    <w:rPr>
+                      <w:rFonts w:ascii="Cambria Math" w:eastAsiaTheme="minorEastAsia" w:hAnsi="Cambria Math"/>
+                      <w:sz w:val="18"/>
+                      <w:szCs w:val="18"/>
+                    </w:rPr>
+                    <m:t>ij,vehiculos</m:t>
+                  </m:r>
+                </m:sub>
+              </m:sSub>
+            </m:e>
+          </m:nary>
+          <m:r>
+            <w:rPr>
+              <w:rFonts w:ascii="Cambria Math" w:eastAsiaTheme="minorEastAsia" w:hAnsi="Cambria Math"/>
+              <w:sz w:val="18"/>
+              <w:szCs w:val="18"/>
+            </w:rPr>
+            <m:t>=1 ∀ i∈N</m:t>
+          </m:r>
+        </m:oMath>
+      </m:oMathPara>
+    </w:p>
+    <w:p>
+      <w:pPr>
+        <w:pStyle w:val="Prrafodelista"/>
+        <w:jc w:val="both"/>
+        <w:rPr>
+          <w:rFonts w:ascii="Cambria Math" w:eastAsiaTheme="minorEastAsia" w:hAnsi="Cambria Math"/>
+          <w:sz w:val="18"/>
+          <w:szCs w:val="18"/>
+        </w:rPr>
+      </w:pPr>
+      <m:oMathPara>
+        <m:oMath>
+          <m:nary>
+            <m:naryPr>
+              <m:chr m:val="∑"/>
+              <m:limLoc m:val="undOvr"/>
+              <m:supHide m:val="1"/>
+              <m:ctrlPr>
+                <w:rPr>
+                  <w:rFonts w:ascii="Cambria Math" w:eastAsiaTheme="minorEastAsia" w:hAnsi="Cambria Math"/>
+                  <w:i/>
+                  <w:sz w:val="18"/>
+                  <w:szCs w:val="18"/>
+                </w:rPr>
+              </m:ctrlPr>
+            </m:naryPr>
+            <m:sub>
+              <m:r>
+                <w:rPr>
+                  <w:rFonts w:ascii="Cambria Math" w:eastAsiaTheme="minorEastAsia" w:hAnsi="Cambria Math"/>
+                  <w:sz w:val="18"/>
+                  <w:szCs w:val="18"/>
+                </w:rPr>
+                <m:t>j|(j,i)∈A</m:t>
+              </m:r>
+            </m:sub>
+            <m:sup/>
+            <m:e>
+              <m:sSub>
+                <m:sSubPr>
+                  <m:ctrlPr>
+                    <w:rPr>
+                      <w:rFonts w:ascii="Cambria Math" w:eastAsiaTheme="minorEastAsia" w:hAnsi="Cambria Math"/>
+                      <w:i/>
+                      <w:sz w:val="18"/>
+                      <w:szCs w:val="18"/>
+                    </w:rPr>
+                  </m:ctrlPr>
+                </m:sSubPr>
+                <m:e>
+                  <m:r>
+                    <w:rPr>
+                      <w:rFonts w:ascii="Cambria Math" w:eastAsiaTheme="minorEastAsia" w:hAnsi="Cambria Math"/>
+                      <w:sz w:val="18"/>
+                      <w:szCs w:val="18"/>
+                    </w:rPr>
+                    <m:t>x</m:t>
+                  </m:r>
+                </m:e>
+                <m:sub>
+                  <m:r>
+                    <w:rPr>
+                      <w:rFonts w:ascii="Cambria Math" w:eastAsiaTheme="minorEastAsia" w:hAnsi="Cambria Math"/>
+                      <w:sz w:val="18"/>
+                      <w:szCs w:val="18"/>
+                    </w:rPr>
+                    <m:t>ji,vehiculos</m:t>
+                  </m:r>
+                </m:sub>
+              </m:sSub>
+            </m:e>
+          </m:nary>
+          <m:r>
+            <w:rPr>
+              <w:rFonts w:ascii="Cambria Math" w:eastAsiaTheme="minorEastAsia" w:hAnsi="Cambria Math"/>
+              <w:sz w:val="18"/>
+              <w:szCs w:val="18"/>
+            </w:rPr>
+            <m:t>=1 ∀ i∈N</m:t>
+          </m:r>
+        </m:oMath>
+      </m:oMathPara>
+    </w:p>
+    <w:p>
+      <w:pPr>
+        <w:pStyle w:val="Prrafodelista"/>
+        <w:numPr>
+          <w:ilvl w:val="0"/>
+          <w:numId w:val="1"/>
+        </w:numPr>
+        <w:jc w:val="both"/>
+        <w:rPr>
+          <w:rFonts w:ascii="Cambria Math" w:eastAsiaTheme="minorEastAsia" w:hAnsi="Cambria Math"/>
+          <w:sz w:val="18"/>
+          <w:szCs w:val="18"/>
+        </w:rPr>
+      </w:pPr>
+      <w:r>
+        <w:rPr>
+          <w:rFonts w:ascii="Cambria Math" w:eastAsiaTheme="minorEastAsia" w:hAnsi="Cambria Math"/>
+          <w:sz w:val="18"/>
+          <w:szCs w:val="18"/>
+        </w:rPr>
+        <w:t xml:space="preserve">Restricción para que solo haya flujo de helados por un arco </w:t>
+      </w:r>
+      <w:r>
+        <w:rPr>
+          <w:rFonts w:ascii="Cambria Math" w:eastAsiaTheme="minorEastAsia" w:hAnsi="Cambria Math"/>
+          <w:sz w:val="18"/>
+          <w:szCs w:val="18"/>
+        </w:rPr>
+        <w:t>sí y sólo sí hay un vehículo que pasa por el mismo arco</w:t>
+      </w:r>
+    </w:p>
+    <w:p>
+      <w:pPr>
+        <w:pStyle w:val="Prrafodelista"/>
+        <w:jc w:val="both"/>
+        <w:rPr>
+          <w:rFonts w:ascii="Cambria Math" w:eastAsiaTheme="minorEastAsia" w:hAnsi="Cambria Math"/>
+          <w:sz w:val="18"/>
+          <w:szCs w:val="18"/>
+        </w:rPr>
+      </w:pPr>
+      <m:oMathPara>
+        <m:oMath>
+          <m:sSub>
+            <m:sSubPr>
+              <m:ctrlPr>
+                <w:rPr>
+                  <w:rFonts w:ascii="Cambria Math" w:eastAsiaTheme="minorEastAsia" w:hAnsi="Cambria Math"/>
+                  <w:i/>
+                  <w:sz w:val="18"/>
+                  <w:szCs w:val="18"/>
+                </w:rPr>
+              </m:ctrlPr>
+            </m:sSubPr>
+            <m:e>
+              <m:r>
+                <w:rPr>
+                  <w:rFonts w:ascii="Cambria Math" w:eastAsiaTheme="minorEastAsia" w:hAnsi="Cambria Math"/>
+                  <w:sz w:val="18"/>
+                  <w:szCs w:val="18"/>
+                </w:rPr>
+                <m:t>x</m:t>
+              </m:r>
+            </m:e>
+            <m:sub>
+              <m:r>
+                <w:rPr>
+                  <w:rFonts w:ascii="Cambria Math" w:eastAsiaTheme="minorEastAsia" w:hAnsi="Cambria Math"/>
+                  <w:sz w:val="18"/>
+                  <w:szCs w:val="18"/>
+                </w:rPr>
+                <m:t>ij,helados</m:t>
+              </m:r>
+            </m:sub>
+          </m:sSub>
+          <m:r>
+            <w:rPr>
+              <w:rFonts w:ascii="Cambria Math" w:eastAsiaTheme="minorEastAsia" w:hAnsi="Cambria Math"/>
+              <w:sz w:val="18"/>
+              <w:szCs w:val="18"/>
+            </w:rPr>
+            <m:t>≤</m:t>
+          </m:r>
+          <m:sSub>
+            <m:sSubPr>
+              <m:ctrlPr>
+                <w:rPr>
+                  <w:rFonts w:ascii="Cambria Math" w:eastAsiaTheme="minorEastAsia" w:hAnsi="Cambria Math"/>
+                  <w:i/>
+                  <w:sz w:val="18"/>
+                  <w:szCs w:val="18"/>
+                </w:rPr>
+              </m:ctrlPr>
+            </m:sSubPr>
+            <m:e>
+              <m:r>
+                <w:rPr>
+                  <w:rFonts w:ascii="Cambria Math" w:eastAsiaTheme="minorEastAsia" w:hAnsi="Cambria Math"/>
+                  <w:sz w:val="18"/>
+                  <w:szCs w:val="18"/>
+                </w:rPr>
+                <m:t>x</m:t>
+              </m:r>
+            </m:e>
+            <m:sub>
+              <m:r>
+                <w:rPr>
+                  <w:rFonts w:ascii="Cambria Math" w:eastAsiaTheme="minorEastAsia" w:hAnsi="Cambria Math"/>
+                  <w:sz w:val="18"/>
+                  <w:szCs w:val="18"/>
+                </w:rPr>
+                <m:t>ij,vehiculos</m:t>
+              </m:r>
+            </m:sub>
+          </m:sSub>
+          <m:r>
+            <w:rPr>
+              <w:rFonts w:ascii="Cambria Math" w:eastAsiaTheme="minorEastAsia" w:hAnsi="Cambria Math"/>
+              <w:sz w:val="18"/>
+              <w:szCs w:val="18"/>
+            </w:rPr>
+            <m:t xml:space="preserve">*C   </m:t>
+          </m:r>
+          <m:r>
+            <w:rPr>
+              <w:rFonts w:ascii="Cambria Math" w:eastAsiaTheme="minorEastAsia" w:hAnsi="Cambria Math"/>
+              <w:sz w:val="18"/>
+              <w:szCs w:val="18"/>
+            </w:rPr>
+            <m:t>∀ i</m:t>
+          </m:r>
+          <m:r>
+            <w:rPr>
+              <w:rFonts w:ascii="Cambria Math" w:eastAsiaTheme="minorEastAsia" w:hAnsi="Cambria Math"/>
+              <w:sz w:val="18"/>
+              <w:szCs w:val="18"/>
+            </w:rPr>
+            <m:t>,j</m:t>
+          </m:r>
+          <m:r>
+            <w:rPr>
+              <w:rFonts w:ascii="Cambria Math" w:eastAsiaTheme="minorEastAsia" w:hAnsi="Cambria Math"/>
+              <w:sz w:val="18"/>
+              <w:szCs w:val="18"/>
+            </w:rPr>
+            <m:t>∈N</m:t>
+          </m:r>
+          <m:r>
+            <w:rPr>
+              <w:rFonts w:ascii="Cambria Math" w:eastAsiaTheme="minorEastAsia" w:hAnsi="Cambria Math"/>
+              <w:sz w:val="18"/>
+              <w:szCs w:val="18"/>
+            </w:rPr>
+            <m:t xml:space="preserve"> </m:t>
+          </m:r>
+        </m:oMath>
+      </m:oMathPara>
+    </w:p>
+    <w:p>
+      <w:pPr>
+        <w:pStyle w:val="Prrafodelista"/>
+        <w:numPr>
+          <w:ilvl w:val="0"/>
+          <w:numId w:val="1"/>
+        </w:numPr>
+        <w:jc w:val="both"/>
+        <w:rPr>
+          <w:rFonts w:ascii="Cambria Math" w:eastAsiaTheme="minorEastAsia" w:hAnsi="Cambria Math"/>
+          <w:sz w:val="18"/>
+          <w:szCs w:val="18"/>
+        </w:rPr>
+      </w:pPr>
+      <w:r>
+        <w:rPr>
+          <w:rFonts w:ascii="Cambria Math" w:eastAsiaTheme="minorEastAsia" w:hAnsi="Cambria Math"/>
+          <w:sz w:val="18"/>
+          <w:szCs w:val="18"/>
+        </w:rPr>
+        <w:t xml:space="preserve">Naturaleza de las variables. Para un problema de flujo en redes, la </w:t>
+      </w:r>
+      <w:proofErr w:type="spellStart"/>
+      <w:r>
+        <w:rPr>
+          <w:rFonts w:ascii="Cambria Math" w:eastAsiaTheme="minorEastAsia" w:hAnsi="Cambria Math"/>
+          <w:sz w:val="18"/>
+          <w:szCs w:val="18"/>
+        </w:rPr>
+        <w:t>unimodularidad</w:t>
+      </w:r>
+      <w:proofErr w:type="spellEnd"/>
+      <w:r>
+        <w:rPr>
+          <w:rFonts w:ascii="Cambria Math" w:eastAsiaTheme="minorEastAsia" w:hAnsi="Cambria Math"/>
+          <w:sz w:val="18"/>
+          <w:szCs w:val="18"/>
+        </w:rPr>
+        <w:t xml:space="preserve"> y </w:t>
+      </w:r>
+      <w:proofErr w:type="spellStart"/>
+      <w:r>
+        <w:rPr>
+          <w:rFonts w:ascii="Cambria Math" w:eastAsiaTheme="minorEastAsia" w:hAnsi="Cambria Math"/>
+          <w:sz w:val="18"/>
+          <w:szCs w:val="18"/>
+        </w:rPr>
+        <w:t>triangularidad</w:t>
+      </w:r>
+      <w:proofErr w:type="spellEnd"/>
+      <w:r>
+        <w:rPr>
+          <w:rFonts w:ascii="Cambria Math" w:eastAsiaTheme="minorEastAsia" w:hAnsi="Cambria Math"/>
+          <w:sz w:val="18"/>
+          <w:szCs w:val="18"/>
+        </w:rPr>
+        <w:t xml:space="preserve"> de la matriz A, no es necesario definir como enteras las variables. Sin embargo, solo las restricciones 1 y 2 conforman matrices de este tipo, mientras que la restricción 3 arruina la estructura de la matriz. Por lo tanto, con esta </w:t>
+      </w:r>
+      <w:r>
+        <w:rPr>
+          <w:rFonts w:ascii="Cambria Math" w:eastAsiaTheme="minorEastAsia" w:hAnsi="Cambria Math"/>
+          <w:sz w:val="18"/>
+          <w:szCs w:val="18"/>
+        </w:rPr>
+        <w:t>formulación general MIP, en vez de tener:</w:t>
+      </w:r>
+    </w:p>
+    <w:p>
+      <w:pPr>
+        <w:jc w:val="both"/>
+        <w:rPr>
+          <w:rFonts w:ascii="Cambria Math" w:eastAsiaTheme="minorEastAsia" w:hAnsi="Cambria Math"/>
+          <w:sz w:val="18"/>
+          <w:szCs w:val="18"/>
+        </w:rPr>
+      </w:pPr>
+      <m:oMathPara>
+        <m:oMath>
+          <m:sSub>
+            <m:sSubPr>
+              <m:ctrlPr>
+                <w:rPr>
+                  <w:rFonts w:ascii="Cambria Math" w:eastAsiaTheme="minorEastAsia" w:hAnsi="Cambria Math"/>
+                  <w:i/>
+                  <w:sz w:val="18"/>
+                  <w:szCs w:val="18"/>
+                </w:rPr>
+              </m:ctrlPr>
+            </m:sSubPr>
+            <m:e>
+              <m:r>
+                <w:rPr>
+                  <w:rFonts w:ascii="Cambria Math" w:eastAsiaTheme="minorEastAsia" w:hAnsi="Cambria Math"/>
+                  <w:sz w:val="18"/>
+                  <w:szCs w:val="18"/>
+                </w:rPr>
+                <m:t>x</m:t>
+              </m:r>
+            </m:e>
+            <m:sub>
+              <m:r>
+                <w:rPr>
+                  <w:rFonts w:ascii="Cambria Math" w:eastAsiaTheme="minorEastAsia" w:hAnsi="Cambria Math"/>
+                  <w:sz w:val="18"/>
+                  <w:szCs w:val="18"/>
+                </w:rPr>
+                <m:t>ij</m:t>
+              </m:r>
+              <m:r>
+                <w:rPr>
+                  <w:rFonts w:ascii="Cambria Math" w:eastAsiaTheme="minorEastAsia" w:hAnsi="Cambria Math"/>
+                  <w:sz w:val="18"/>
+                  <w:szCs w:val="18"/>
+                </w:rPr>
+                <m:t>k</m:t>
+              </m:r>
+            </m:sub>
+          </m:sSub>
+          <m:r>
+            <w:rPr>
+              <w:rFonts w:ascii="Cambria Math" w:eastAsiaTheme="minorEastAsia" w:hAnsi="Cambria Math"/>
+              <w:sz w:val="18"/>
+              <w:szCs w:val="18"/>
+            </w:rPr>
+            <m:t>≥0</m:t>
+          </m:r>
+        </m:oMath>
+      </m:oMathPara>
+    </w:p>
+    <w:p>
+      <w:pPr>
+        <w:jc w:val="both"/>
+        <w:rPr>
+          <w:rFonts w:ascii="Cambria Math" w:eastAsiaTheme="minorEastAsia" w:hAnsi="Cambria Math"/>
+          <w:sz w:val="18"/>
+          <w:szCs w:val="18"/>
+        </w:rPr>
+      </w:pPr>
+      <w:r>
+        <w:rPr>
+          <w:rFonts w:ascii="Cambria Math" w:eastAsiaTheme="minorEastAsia" w:hAnsi="Cambria Math"/>
+          <w:sz w:val="18"/>
+          <w:szCs w:val="18"/>
+        </w:rPr>
+        <w:tab/>
+        <w:t>Tenemos que:</w:t>
+      </w:r>
+    </w:p>
+    <w:p>
+      <w:pPr>
+        <w:jc w:val="both"/>
+        <w:rPr>
+          <w:rFonts w:ascii="Cambria Math" w:eastAsiaTheme="minorEastAsia" w:hAnsi="Cambria Math"/>
+          <w:sz w:val="18"/>
+          <w:szCs w:val="18"/>
+        </w:rPr>
+      </w:pPr>
+      <m:oMathPara>
+        <m:oMath>
+          <m:sSub>
+            <m:sSubPr>
+              <m:ctrlPr>
+                <w:rPr>
+                  <w:rFonts w:ascii="Cambria Math" w:eastAsiaTheme="minorEastAsia" w:hAnsi="Cambria Math"/>
+                  <w:i/>
+                  <w:sz w:val="18"/>
+                  <w:szCs w:val="18"/>
+                </w:rPr>
+              </m:ctrlPr>
+            </m:sSubPr>
+            <m:e>
+              <m:r>
+                <w:rPr>
+                  <w:rFonts w:ascii="Cambria Math" w:eastAsiaTheme="minorEastAsia" w:hAnsi="Cambria Math"/>
+                  <w:sz w:val="18"/>
+                  <w:szCs w:val="18"/>
+                </w:rPr>
+                <m:t>x</m:t>
+              </m:r>
+            </m:e>
+            <m:sub>
+              <m:r>
+                <w:rPr>
+                  <w:rFonts w:ascii="Cambria Math" w:eastAsiaTheme="minorEastAsia" w:hAnsi="Cambria Math"/>
+                  <w:sz w:val="18"/>
+                  <w:szCs w:val="18"/>
+                </w:rPr>
+                <m:t>ij</m:t>
+              </m:r>
+              <m:r>
+                <w:rPr>
+                  <w:rFonts w:ascii="Cambria Math" w:eastAsiaTheme="minorEastAsia" w:hAnsi="Cambria Math"/>
+                  <w:sz w:val="18"/>
+                  <w:szCs w:val="18"/>
+                </w:rPr>
+                <m:t>,helados</m:t>
+              </m:r>
+            </m:sub>
+          </m:sSub>
+          <m:r>
+            <w:rPr>
+              <w:rFonts w:ascii="Cambria Math" w:eastAsiaTheme="minorEastAsia" w:hAnsi="Cambria Math"/>
+              <w:sz w:val="18"/>
+              <w:szCs w:val="18"/>
+            </w:rPr>
+            <m:t>≥0</m:t>
+          </m:r>
+        </m:oMath>
+      </m:oMathPara>
+    </w:p>
+    <w:p>
+      <w:pPr>
+        <w:jc w:val="both"/>
+        <w:rPr>
+          <w:rFonts w:ascii="Cambria Math" w:eastAsiaTheme="minorEastAsia" w:hAnsi="Cambria Math"/>
+          <w:sz w:val="18"/>
+          <w:szCs w:val="18"/>
+        </w:rPr>
+      </w:pPr>
+      <m:oMathPara>
+        <m:oMath>
+          <m:sSub>
+            <m:sSubPr>
+              <m:ctrlPr>
+                <w:rPr>
+                  <w:rFonts w:ascii="Cambria Math" w:eastAsiaTheme="minorEastAsia" w:hAnsi="Cambria Math"/>
+                  <w:i/>
+                  <w:sz w:val="18"/>
+                  <w:szCs w:val="18"/>
+                </w:rPr>
+              </m:ctrlPr>
+            </m:sSubPr>
+            <m:e>
+              <m:r>
+                <w:rPr>
+                  <w:rFonts w:ascii="Cambria Math" w:eastAsiaTheme="minorEastAsia" w:hAnsi="Cambria Math"/>
+                  <w:sz w:val="18"/>
+                  <w:szCs w:val="18"/>
+                </w:rPr>
+                <m:t>x</m:t>
+              </m:r>
+            </m:e>
+            <m:sub>
+              <m:r>
+                <w:rPr>
+                  <w:rFonts w:ascii="Cambria Math" w:eastAsiaTheme="minorEastAsia" w:hAnsi="Cambria Math"/>
+                  <w:sz w:val="18"/>
+                  <w:szCs w:val="18"/>
+                </w:rPr>
+                <m:t>ij</m:t>
+              </m:r>
+              <m:r>
+                <w:rPr>
+                  <w:rFonts w:ascii="Cambria Math" w:eastAsiaTheme="minorEastAsia" w:hAnsi="Cambria Math"/>
+                  <w:sz w:val="18"/>
+                  <w:szCs w:val="18"/>
+                </w:rPr>
+                <m:t>,</m:t>
+              </m:r>
+              <m:r>
+                <w:rPr>
+                  <w:rFonts w:ascii="Cambria Math" w:eastAsiaTheme="minorEastAsia" w:hAnsi="Cambria Math"/>
+                  <w:sz w:val="18"/>
+                  <w:szCs w:val="18"/>
+                </w:rPr>
+                <m:t>vehiculos</m:t>
+              </m:r>
+            </m:sub>
+          </m:sSub>
+          <m:r>
+            <w:rPr>
+              <w:rFonts w:ascii="Cambria Math" w:eastAsiaTheme="minorEastAsia" w:hAnsi="Cambria Math"/>
+              <w:sz w:val="18"/>
+              <w:szCs w:val="18"/>
+            </w:rPr>
+            <m:t>∈</m:t>
+          </m:r>
+          <m:d>
+            <m:dPr>
+              <m:begChr m:val="{"/>
+              <m:endChr m:val="}"/>
+              <m:ctrlPr>
+                <w:rPr>
+                  <w:rFonts w:ascii="Cambria Math" w:eastAsiaTheme="minorEastAsia" w:hAnsi="Cambria Math"/>
+                  <w:i/>
+                  <w:sz w:val="18"/>
+                  <w:szCs w:val="18"/>
+                </w:rPr>
+              </m:ctrlPr>
+            </m:dPr>
+            <m:e>
+              <m:r>
+                <w:rPr>
+                  <w:rFonts w:ascii="Cambria Math" w:eastAsiaTheme="minorEastAsia" w:hAnsi="Cambria Math"/>
+                  <w:sz w:val="18"/>
+                  <w:szCs w:val="18"/>
+                </w:rPr>
+                <m:t>0</m:t>
+              </m:r>
+              <m:r>
+                <w:rPr>
+                  <w:rFonts w:ascii="Cambria Math" w:eastAsiaTheme="minorEastAsia" w:hAnsi="Cambria Math"/>
+                  <w:sz w:val="18"/>
+                  <w:szCs w:val="18"/>
+                </w:rPr>
+                <m:t>,1</m:t>
+              </m:r>
+            </m:e>
+          </m:d>
+        </m:oMath>
+      </m:oMathPara>
+    </w:p>
+    <w:p>
+      <w:pPr>
+        <w:jc w:val="both"/>
+        <w:rPr>
+          <w:rFonts w:ascii="Cambria Math" w:eastAsiaTheme="minorEastAsia" w:hAnsi="Cambria Math"/>
+          <w:b/>
+          <w:sz w:val="18"/>
+          <w:szCs w:val="18"/>
+        </w:rPr>
+      </w:pPr>
+      <w:r>
+        <w:rPr>
+          <w:rFonts w:ascii="Cambria Math" w:eastAsiaTheme="minorEastAsia" w:hAnsi="Cambria Math"/>
+          <w:b/>
+          <w:sz w:val="18"/>
+          <w:szCs w:val="18"/>
+        </w:rPr>
+        <w:t>Función objetivo</w:t>
+      </w:r>
+    </w:p>
+    <w:p>
+      <w:pPr>
+        <w:jc w:val="both"/>
+        <w:rPr>
+          <w:rFonts w:ascii="Cambria Math" w:eastAsiaTheme="minorEastAsia" w:hAnsi="Cambria Math"/>
+          <w:sz w:val="18"/>
+          <w:szCs w:val="18"/>
+        </w:rPr>
+      </w:pPr>
+      <m:oMathPara>
+        <m:oMath>
+          <m:func>
+            <m:funcPr>
+              <m:ctrlPr>
+                <w:rPr>
+                  <w:rFonts w:ascii="Cambria Math" w:eastAsiaTheme="minorEastAsia" w:hAnsi="Cambria Math"/>
+                  <w:i/>
+                  <w:sz w:val="18"/>
+                  <w:szCs w:val="18"/>
+                </w:rPr>
+              </m:ctrlPr>
+            </m:funcPr>
+            <m:fName>
+              <m:r>
+                <m:rPr>
+                  <m:sty m:val="p"/>
+                </m:rPr>
+                <w:rPr>
+                  <w:rFonts w:ascii="Cambria Math" w:eastAsiaTheme="minorEastAsia" w:hAnsi="Cambria Math"/>
+                  <w:sz w:val="18"/>
+                  <w:szCs w:val="18"/>
+                </w:rPr>
+                <m:t>min</m:t>
+              </m:r>
+            </m:fName>
+            <m:e>
+              <m:nary>
+                <m:naryPr>
+                  <m:chr m:val="∑"/>
+                  <m:limLoc m:val="undOvr"/>
+                  <m:supHide m:val="1"/>
+                  <m:ctrlPr>
+                    <w:rPr>
+                      <w:rFonts w:ascii="Cambria Math" w:eastAsiaTheme="minorEastAsia" w:hAnsi="Cambria Math"/>
+                      <w:i/>
+                      <w:sz w:val="18"/>
+                      <w:szCs w:val="18"/>
+                    </w:rPr>
+                  </m:ctrlPr>
+                </m:naryPr>
+                <m:sub>
+                  <m:r>
+                    <w:rPr>
+                      <w:rFonts w:ascii="Cambria Math" w:eastAsiaTheme="minorEastAsia" w:hAnsi="Cambria Math"/>
+                      <w:sz w:val="18"/>
+                      <w:szCs w:val="18"/>
+                    </w:rPr>
+                    <m:t>i,j |</m:t>
+                  </m:r>
+                  <m:d>
+                    <m:dPr>
+                      <m:ctrlPr>
+                        <w:rPr>
+                          <w:rFonts w:ascii="Cambria Math" w:eastAsiaTheme="minorEastAsia" w:hAnsi="Cambria Math"/>
+                          <w:i/>
+                          <w:sz w:val="18"/>
+                          <w:szCs w:val="18"/>
+                        </w:rPr>
+                      </m:ctrlPr>
+                    </m:dPr>
+                    <m:e>
+                      <m:r>
+                        <w:rPr>
+                          <w:rFonts w:ascii="Cambria Math" w:eastAsiaTheme="minorEastAsia" w:hAnsi="Cambria Math"/>
+                          <w:sz w:val="18"/>
+                          <w:szCs w:val="18"/>
+                        </w:rPr>
+                        <m:t>i,j</m:t>
+                      </m:r>
+                    </m:e>
+                  </m:d>
+                  <m:r>
+                    <w:rPr>
+                      <w:rFonts w:ascii="Cambria Math" w:eastAsiaTheme="minorEastAsia" w:hAnsi="Cambria Math"/>
+                      <w:sz w:val="18"/>
+                      <w:szCs w:val="18"/>
+                    </w:rPr>
+                    <m:t>∈ A</m:t>
+                  </m:r>
+                </m:sub>
+                <m:sup/>
+                <m:e>
+                  <m:sSub>
+                    <m:sSubPr>
+                      <m:ctrlPr>
+                        <w:rPr>
+                          <w:rFonts w:ascii="Cambria Math" w:eastAsiaTheme="minorEastAsia" w:hAnsi="Cambria Math"/>
+                          <w:i/>
+                          <w:sz w:val="18"/>
+                          <w:szCs w:val="18"/>
+                        </w:rPr>
+                      </m:ctrlPr>
+                    </m:sSubPr>
+                    <m:e>
+                      <m:r>
+                        <w:rPr>
+                          <w:rFonts w:ascii="Cambria Math" w:eastAsiaTheme="minorEastAsia" w:hAnsi="Cambria Math"/>
+                          <w:sz w:val="18"/>
+                          <w:szCs w:val="18"/>
+                        </w:rPr>
+                        <m:t>x</m:t>
+                      </m:r>
+                    </m:e>
+                    <m:sub>
+                      <m:r>
+                        <w:rPr>
+                          <w:rFonts w:ascii="Cambria Math" w:eastAsiaTheme="minorEastAsia" w:hAnsi="Cambria Math"/>
+                          <w:sz w:val="18"/>
+                          <w:szCs w:val="18"/>
+                        </w:rPr>
+                        <m:t>ij, vehiculos</m:t>
+                      </m:r>
+                    </m:sub>
+                  </m:sSub>
+                  <m:r>
+                    <w:rPr>
+                      <w:rFonts w:ascii="Cambria Math" w:eastAsiaTheme="minorEastAsia" w:hAnsi="Cambria Math"/>
+                      <w:sz w:val="18"/>
+                      <w:szCs w:val="18"/>
+                    </w:rPr>
+                    <m:t>*</m:t>
+                  </m:r>
+                  <m:sSub>
+                    <m:sSubPr>
+                      <m:ctrlPr>
+                        <w:rPr>
+                          <w:rFonts w:ascii="Cambria Math" w:eastAsiaTheme="minorEastAsia" w:hAnsi="Cambria Math"/>
+                          <w:i/>
+                          <w:sz w:val="18"/>
+                          <w:szCs w:val="18"/>
+                        </w:rPr>
+                      </m:ctrlPr>
+                    </m:sSubPr>
+                    <m:e>
+                      <m:r>
+                        <w:rPr>
+                          <w:rFonts w:ascii="Cambria Math" w:eastAsiaTheme="minorEastAsia" w:hAnsi="Cambria Math"/>
+                          <w:sz w:val="18"/>
+                          <w:szCs w:val="18"/>
+                        </w:rPr>
+                        <m:t>c</m:t>
+                      </m:r>
+                    </m:e>
+                    <m:sub>
+                      <m:r>
+                        <w:rPr>
+                          <w:rFonts w:ascii="Cambria Math" w:eastAsiaTheme="minorEastAsia" w:hAnsi="Cambria Math"/>
+                          <w:sz w:val="18"/>
+                          <w:szCs w:val="18"/>
+                        </w:rPr>
+                        <m:t>ij</m:t>
+                      </m:r>
+                    </m:sub>
+                  </m:sSub>
+                </m:e>
+              </m:nary>
+            </m:e>
+          </m:func>
+        </m:oMath>
+      </m:oMathPara>
+    </w:p>
+    <w:p>
+      <w:pPr>
+        <w:jc w:val="both"/>
+        <w:rPr>
+          <w:rFonts w:ascii="Cambria Math" w:eastAsiaTheme="minorEastAsia" w:hAnsi="Cambria Math"/>
+          <w:sz w:val="18"/>
+          <w:szCs w:val="18"/>
+        </w:rPr>
+      </w:pPr>
+      <w:r>
+        <w:rPr>
+          <w:rFonts w:ascii="Cambria Math" w:eastAsiaTheme="minorEastAsia" w:hAnsi="Cambria Math"/>
+          <w:sz w:val="18"/>
+          <w:szCs w:val="18"/>
+        </w:rPr>
+        <w:t>Para conservar la estructura de flujo en redes, es posible realizar la descomposición Dantzig-Wolfe. Donde se conserva la estructura de flujo en redes para problemas auxiliares más pequeños que se resuelven de manera iterativa, y generan columnas de la matriz A del problema general para encontrar una solución óptima para problemas escalables</w:t>
+      </w:r>
       <w:bookmarkStart w:id="0" w:name="_GoBack"/>
       <w:bookmarkEnd w:id="0"/>
+      <w:r>
+        <w:rPr>
+          <w:rFonts w:ascii="Cambria Math" w:eastAsiaTheme="minorEastAsia" w:hAnsi="Cambria Math"/>
+          <w:sz w:val="18"/>
+          <w:szCs w:val="18"/>
+        </w:rPr>
+        <w:t xml:space="preserve">. </w:t>
+      </w:r>
+    </w:p>
+    <w:p>
+      <w:pPr>
+        <w:jc w:val="both"/>
+        <w:rPr>
+          <w:rFonts w:ascii="Cambria Math" w:eastAsiaTheme="minorEastAsia" w:hAnsi="Cambria Math"/>
+          <w:sz w:val="18"/>
+          <w:szCs w:val="18"/>
+          <w:lang w:val="es-ES"/>
+        </w:rPr>
+      </w:pPr>
+    </w:p>
+    <w:p>
+      <w:pPr>
+        <w:jc w:val="both"/>
+        <w:rPr>
+          <w:rFonts w:ascii="Cambria Math" w:eastAsiaTheme="minorEastAsia" w:hAnsi="Cambria Math"/>
+          <w:sz w:val="18"/>
+          <w:szCs w:val="18"/>
+          <w:lang w:val="es-ES"/>
+        </w:rPr>
+      </w:pPr>
+    </w:p>
+    <w:p>
+      <w:pPr>
+        <w:jc w:val="both"/>
+        <w:rPr>
+          <w:rFonts w:ascii="Cambria Math" w:eastAsiaTheme="minorEastAsia" w:hAnsi="Cambria Math"/>
+          <w:sz w:val="18"/>
+          <w:szCs w:val="18"/>
+          <w:lang w:val="es-ES"/>
+        </w:rPr>
+      </w:pPr>
+    </w:p>
+    <w:p>
+      <w:pPr>
+        <w:jc w:val="both"/>
+        <w:rPr>
+          <w:rFonts w:ascii="Cambria Math" w:eastAsiaTheme="minorEastAsia" w:hAnsi="Cambria Math"/>
+          <w:sz w:val="18"/>
+          <w:szCs w:val="18"/>
+          <w:lang w:val="es-ES"/>
+        </w:rPr>
+      </w:pPr>
+      <w:r>
+        <w:rPr>
+          <w:rFonts w:ascii="Cambria Math" w:eastAsiaTheme="minorEastAsia" w:hAnsi="Cambria Math"/>
+          <w:sz w:val="18"/>
+          <w:szCs w:val="18"/>
+          <w:lang w:val="es-ES"/>
+        </w:rPr>
+        <w:t>Por último, se encontró la solución óptima para el problema con los parámetros dados:</w:t>
+      </w:r>
+    </w:p>
+    <w:p>
+      <w:pPr>
+        <w:jc w:val="both"/>
+        <w:rPr>
+          <w:rFonts w:ascii="Cambria Math" w:eastAsiaTheme="minorEastAsia" w:hAnsi="Cambria Math"/>
+          <w:sz w:val="18"/>
+          <w:szCs w:val="18"/>
+          <w:lang w:val="es-ES"/>
+        </w:rPr>
+      </w:pPr>
+    </w:p>
+    <w:p>
+      <w:pPr>
+        <w:jc w:val="both"/>
+        <w:rPr>
+          <w:rFonts w:ascii="Cambria Math" w:eastAsiaTheme="minorEastAsia" w:hAnsi="Cambria Math"/>
+          <w:sz w:val="18"/>
+          <w:szCs w:val="18"/>
+        </w:rPr>
+      </w:pPr>
+    </w:p>
+    <w:p>
+      <w:pPr>
+        <w:jc w:val="both"/>
+        <w:rPr>
+          <w:rFonts w:ascii="Cambria Math" w:eastAsiaTheme="minorEastAsia" w:hAnsi="Cambria Math"/>
+          <w:sz w:val="18"/>
+          <w:szCs w:val="18"/>
+        </w:rPr>
+      </w:pPr>
+    </w:p>
+    <w:p>
+      <w:pPr>
+        <w:jc w:val="both"/>
+        <w:rPr>
+          <w:rFonts w:ascii="Cambria Math" w:eastAsiaTheme="minorEastAsia" w:hAnsi="Cambria Math"/>
+          <w:sz w:val="18"/>
+          <w:szCs w:val="18"/>
+        </w:rPr>
+      </w:pPr>
+      <w:r>
+        <w:rPr>
+          <w:rFonts w:ascii="Cambria Math" w:eastAsiaTheme="minorEastAsia" w:hAnsi="Cambria Math"/>
+          <w:sz w:val="18"/>
+          <w:szCs w:val="18"/>
+        </w:rPr>
+        <w:t xml:space="preserve"> </w:t>
+      </w:r>
     </w:p>
     <w:sectPr>
       <w:pgSz w:w="12240" w:h="15840"/>
@@ -949,6 +2688,103 @@
     </w:sectPr>
   </w:body>
 </w:document>
+</file>
+
+<file path=word/numbering.xml><?xml version="1.0" encoding="utf-8"?>
+<w:numbering xmlns:wpc="http://schemas.microsoft.com/office/word/2010/wordprocessingCanvas" xmlns:cx="http://schemas.microsoft.com/office/drawing/2014/chartex" xmlns:cx1="http://schemas.microsoft.com/office/drawing/2015/9/8/chartex" xmlns:cx2="http://schemas.microsoft.com/office/drawing/2015/10/21/chartex" xmlns:cx3="http://schemas.microsoft.com/office/drawing/2016/5/9/chartex" xmlns:cx4="http://schemas.microsoft.com/office/drawing/2016/5/10/chartex" xmlns:cx5="http://schemas.microsoft.com/office/drawing/2016/5/11/chartex" xmlns:cx6="http://schemas.microsoft.com/office/drawing/2016/5/12/chartex" xmlns:cx7="http://schemas.microsoft.com/office/drawing/2016/5/13/chartex" xmlns:cx8="http://schemas.microsoft.com/office/drawing/2016/5/14/chartex" xmlns:mc="http://schemas.openxmlformats.org/markup-compatibility/2006" xmlns:aink="http://schemas.microsoft.com/office/drawing/2016/ink" xmlns:am3d="http://schemas.microsoft.com/office/drawing/2017/model3d" xmlns:o="urn:schemas-microsoft-com:office:office" xmlns:r="http://schemas.openxmlformats.org/officeDocument/2006/relationships" xmlns:m="http://schemas.openxmlformats.org/officeDocument/2006/math" xmlns:v="urn:schemas-microsoft-com:vml" xmlns:wp14="http://schemas.microsoft.com/office/word/2010/wordprocessingDrawing" xmlns:wp="http://schemas.openxmlformats.org/drawingml/2006/wordprocessingDrawing" xmlns:w10="urn:schemas-microsoft-com:office:word" xmlns:w="http://schemas.openxmlformats.org/wordprocessingml/2006/main" xmlns:w14="http://schemas.microsoft.com/office/word/2010/wordml" xmlns:w15="http://schemas.microsoft.com/office/word/2012/wordml" xmlns:w16cid="http://schemas.microsoft.com/office/word/2016/wordml/cid" xmlns:w16se="http://schemas.microsoft.com/office/word/2015/wordml/symex" xmlns:wpg="http://schemas.microsoft.com/office/word/2010/wordprocessingGroup" xmlns:wpi="http://schemas.microsoft.com/office/word/2010/wordprocessingInk" xmlns:wne="http://schemas.microsoft.com/office/word/2006/wordml" xmlns:wps="http://schemas.microsoft.com/office/word/2010/wordprocessingShape" mc:Ignorable="w14 w15 w16se w16cid wp14">
+  <w:abstractNum w:abstractNumId="0" w15:restartNumberingAfterBreak="0">
+    <w:nsid w:val="05746F47"/>
+    <w:multiLevelType w:val="hybridMultilevel"/>
+    <w:tmpl w:val="8CB458B6"/>
+    <w:lvl w:ilvl="0" w:tplc="240A000F">
+      <w:start w:val="1"/>
+      <w:numFmt w:val="decimal"/>
+      <w:lvlText w:val="%1."/>
+      <w:lvlJc w:val="left"/>
+      <w:pPr>
+        <w:ind w:left="720" w:hanging="360"/>
+      </w:pPr>
+      <w:rPr>
+        <w:rFonts w:hint="default"/>
+      </w:rPr>
+    </w:lvl>
+    <w:lvl w:ilvl="1" w:tplc="240A0019" w:tentative="1">
+      <w:start w:val="1"/>
+      <w:numFmt w:val="lowerLetter"/>
+      <w:lvlText w:val="%2."/>
+      <w:lvlJc w:val="left"/>
+      <w:pPr>
+        <w:ind w:left="1440" w:hanging="360"/>
+      </w:pPr>
+    </w:lvl>
+    <w:lvl w:ilvl="2" w:tplc="240A001B" w:tentative="1">
+      <w:start w:val="1"/>
+      <w:numFmt w:val="lowerRoman"/>
+      <w:lvlText w:val="%3."/>
+      <w:lvlJc w:val="right"/>
+      <w:pPr>
+        <w:ind w:left="2160" w:hanging="180"/>
+      </w:pPr>
+    </w:lvl>
+    <w:lvl w:ilvl="3" w:tplc="240A000F" w:tentative="1">
+      <w:start w:val="1"/>
+      <w:numFmt w:val="decimal"/>
+      <w:lvlText w:val="%4."/>
+      <w:lvlJc w:val="left"/>
+      <w:pPr>
+        <w:ind w:left="2880" w:hanging="360"/>
+      </w:pPr>
+    </w:lvl>
+    <w:lvl w:ilvl="4" w:tplc="240A0019" w:tentative="1">
+      <w:start w:val="1"/>
+      <w:numFmt w:val="lowerLetter"/>
+      <w:lvlText w:val="%5."/>
+      <w:lvlJc w:val="left"/>
+      <w:pPr>
+        <w:ind w:left="3600" w:hanging="360"/>
+      </w:pPr>
+    </w:lvl>
+    <w:lvl w:ilvl="5" w:tplc="240A001B" w:tentative="1">
+      <w:start w:val="1"/>
+      <w:numFmt w:val="lowerRoman"/>
+      <w:lvlText w:val="%6."/>
+      <w:lvlJc w:val="right"/>
+      <w:pPr>
+        <w:ind w:left="4320" w:hanging="180"/>
+      </w:pPr>
+    </w:lvl>
+    <w:lvl w:ilvl="6" w:tplc="240A000F" w:tentative="1">
+      <w:start w:val="1"/>
+      <w:numFmt w:val="decimal"/>
+      <w:lvlText w:val="%7."/>
+      <w:lvlJc w:val="left"/>
+      <w:pPr>
+        <w:ind w:left="5040" w:hanging="360"/>
+      </w:pPr>
+    </w:lvl>
+    <w:lvl w:ilvl="7" w:tplc="240A0019" w:tentative="1">
+      <w:start w:val="1"/>
+      <w:numFmt w:val="lowerLetter"/>
+      <w:lvlText w:val="%8."/>
+      <w:lvlJc w:val="left"/>
+      <w:pPr>
+        <w:ind w:left="5760" w:hanging="360"/>
+      </w:pPr>
+    </w:lvl>
+    <w:lvl w:ilvl="8" w:tplc="240A001B" w:tentative="1">
+      <w:start w:val="1"/>
+      <w:numFmt w:val="lowerRoman"/>
+      <w:lvlText w:val="%9."/>
+      <w:lvlJc w:val="right"/>
+      <w:pPr>
+        <w:ind w:left="6480" w:hanging="180"/>
+      </w:pPr>
+    </w:lvl>
+  </w:abstractNum>
+  <w:num w:numId="1">
+    <w:abstractNumId w:val="0"/>
+  </w:num>
+</w:numbering>
 </file>
 
 <file path=word/styles.xml><?xml version="1.0" encoding="utf-8"?>
@@ -1386,6 +3222,17 @@
       <w:color w:val="808080"/>
     </w:rPr>
   </w:style>
+  <w:style w:type="paragraph" w:styleId="Prrafodelista">
+    <w:name w:val="List Paragraph"/>
+    <w:basedOn w:val="Normal"/>
+    <w:uiPriority w:val="34"/>
+    <w:qFormat/>
+    <w:rsid w:val="00977BE7"/>
+    <w:pPr>
+      <w:ind w:left="720"/>
+      <w:contextualSpacing/>
+    </w:pPr>
+  </w:style>
 </w:styles>
 </file>
 

--- a/Punto 2/Entrega/Punto 2.docx
+++ b/Punto 2/Entrega/Punto 2.docx
@@ -11,6 +11,15 @@
           <w:szCs w:val="18"/>
         </w:rPr>
       </w:pPr>
+      <w:r>
+        <w:rPr>
+          <w:rFonts w:ascii="Cambria Math" w:hAnsi="Cambria Math"/>
+          <w:b/>
+          <w:sz w:val="18"/>
+          <w:szCs w:val="18"/>
+        </w:rPr>
+        <w:t xml:space="preserve">Punto 2. </w:t>
+      </w:r>
       <w:r>
         <w:rPr>
           <w:rFonts w:ascii="Cambria Math" w:hAnsi="Cambria Math"/>
@@ -775,6 +784,14 @@
           <w:sz w:val="18"/>
           <w:szCs w:val="18"/>
         </w:rPr>
+        <w:br/>
+      </w:r>
+      <w:r>
+        <w:rPr>
+          <w:rFonts w:ascii="Cambria Math" w:eastAsiaTheme="minorEastAsia" w:hAnsi="Cambria Math"/>
+          <w:sz w:val="18"/>
+          <w:szCs w:val="18"/>
+        </w:rPr>
         <w:t xml:space="preserve"> </w:t>
       </w:r>
       <m:oMath>
@@ -2067,6 +2084,7 @@
           <w:sz w:val="18"/>
           <w:szCs w:val="18"/>
         </w:rPr>
+        <w:lastRenderedPageBreak/>
         <w:t xml:space="preserve">Naturaleza de las variables. Para un problema de flujo en redes, la </w:t>
       </w:r>
       <w:proofErr w:type="spellStart"/>
@@ -2173,8 +2191,25 @@
             </w:rPr>
             <m:t>≥0</m:t>
           </m:r>
+          <m:r>
+            <w:rPr>
+              <w:rFonts w:ascii="Cambria Math" w:eastAsiaTheme="minorEastAsia" w:hAnsi="Cambria Math"/>
+              <w:sz w:val="18"/>
+              <w:szCs w:val="18"/>
+            </w:rPr>
+            <w:br/>
+          </m:r>
         </m:oMath>
       </m:oMathPara>
+      <w:r>
+        <w:rPr>
+          <w:rFonts w:ascii="Cambria Math" w:eastAsiaTheme="minorEastAsia" w:hAnsi="Cambria Math"/>
+          <w:sz w:val="18"/>
+          <w:szCs w:val="18"/>
+        </w:rPr>
+        <w:tab/>
+        <w:t>Tenemos que:</w:t>
+      </w:r>
     </w:p>
     <w:p>
       <w:pPr>
@@ -2185,26 +2220,10 @@
           <w:szCs w:val="18"/>
         </w:rPr>
       </w:pPr>
-      <w:r>
-        <w:rPr>
-          <w:rFonts w:ascii="Cambria Math" w:eastAsiaTheme="minorEastAsia" w:hAnsi="Cambria Math"/>
-          <w:sz w:val="18"/>
-          <w:szCs w:val="18"/>
-        </w:rPr>
-        <w:tab/>
-        <w:t>Tenemos que:</w:t>
-      </w:r>
-    </w:p>
-    <w:p>
-      <w:pPr>
-        <w:jc w:val="both"/>
-        <w:rPr>
-          <w:rFonts w:ascii="Cambria Math" w:eastAsiaTheme="minorEastAsia" w:hAnsi="Cambria Math"/>
-          <w:sz w:val="18"/>
-          <w:szCs w:val="18"/>
-        </w:rPr>
-      </w:pPr>
       <m:oMathPara>
+        <m:oMathParaPr>
+          <m:jc m:val="center"/>
+        </m:oMathParaPr>
         <m:oMath>
           <m:sSub>
             <m:sSubPr>
@@ -2254,19 +2273,15 @@
             </w:rPr>
             <m:t>≥0</m:t>
           </m:r>
+          <m:r>
+            <w:rPr>
+              <w:rFonts w:ascii="Cambria Math" w:eastAsiaTheme="minorEastAsia" w:hAnsi="Cambria Math"/>
+              <w:sz w:val="18"/>
+              <w:szCs w:val="18"/>
+            </w:rPr>
+            <w:br/>
+          </m:r>
         </m:oMath>
-      </m:oMathPara>
-    </w:p>
-    <w:p>
-      <w:pPr>
-        <w:jc w:val="both"/>
-        <w:rPr>
-          <w:rFonts w:ascii="Cambria Math" w:eastAsiaTheme="minorEastAsia" w:hAnsi="Cambria Math"/>
-          <w:sz w:val="18"/>
-          <w:szCs w:val="18"/>
-        </w:rPr>
-      </w:pPr>
-      <m:oMathPara>
         <m:oMath>
           <m:sSub>
             <m:sSubPr>
@@ -2557,15 +2572,584 @@
           <w:rFonts w:ascii="Cambria Math" w:eastAsiaTheme="minorEastAsia" w:hAnsi="Cambria Math"/>
           <w:sz w:val="18"/>
           <w:szCs w:val="18"/>
-        </w:rPr>
-      </w:pPr>
-      <w:r>
-        <w:rPr>
-          <w:rFonts w:ascii="Cambria Math" w:eastAsiaTheme="minorEastAsia" w:hAnsi="Cambria Math"/>
-          <w:sz w:val="18"/>
-          <w:szCs w:val="18"/>
-        </w:rPr>
-        <w:t>Para conservar la estructura de flujo en redes, es posible realizar la descomposición Dantzig-Wolfe. Donde se conserva la estructura de flujo en redes para problemas auxiliares más pequeños que se resuelven de manera iterativa, y generan columnas de la matriz A del problema general para encontrar una solución óptima para problemas escalables</w:t>
+          <w:lang w:val="es-ES"/>
+        </w:rPr>
+      </w:pPr>
+      <w:r>
+        <w:rPr>
+          <w:rFonts w:ascii="Cambria Math" w:eastAsiaTheme="minorEastAsia" w:hAnsi="Cambria Math"/>
+          <w:sz w:val="18"/>
+          <w:szCs w:val="18"/>
+        </w:rPr>
+        <w:t xml:space="preserve">Para conservar la estructura de flujo en redes, es posible realizar la descomposición Dantzig-Wolfe. Donde se conserva la estructura de flujo en redes para problemas auxiliares más pequeños que se resuelven de manera iterativa, y generan columnas de la matriz A del problema general para encontrar una solución óptima para problemas escalables. </w:t>
+      </w:r>
+      <w:r>
+        <w:rPr>
+          <w:rFonts w:ascii="Cambria Math" w:eastAsiaTheme="minorEastAsia" w:hAnsi="Cambria Math"/>
+          <w:sz w:val="18"/>
+          <w:szCs w:val="18"/>
+        </w:rPr>
+        <w:t xml:space="preserve"> Este problema, se soluciona </w:t>
+      </w:r>
+      <w:r>
+        <w:rPr>
+          <w:rFonts w:ascii="Cambria Math" w:eastAsiaTheme="minorEastAsia" w:hAnsi="Cambria Math"/>
+          <w:sz w:val="18"/>
+          <w:szCs w:val="18"/>
+        </w:rPr>
+        <w:t xml:space="preserve">utilizando los puntos extremos de la región convexa que forma el espacio de soluciones factibles de cada problema. </w:t>
+      </w:r>
+    </w:p>
+    <w:p>
+      <w:pPr>
+        <w:jc w:val="both"/>
+        <w:rPr>
+          <w:rFonts w:ascii="Cambria Math" w:eastAsiaTheme="minorEastAsia" w:hAnsi="Cambria Math"/>
+          <w:sz w:val="18"/>
+          <w:szCs w:val="18"/>
+          <w:lang w:val="es-ES"/>
+        </w:rPr>
+      </w:pPr>
+      <m:oMathPara>
+        <m:oMath>
+          <m:nary>
+            <m:naryPr>
+              <m:chr m:val="∑"/>
+              <m:limLoc m:val="undOvr"/>
+              <m:ctrlPr>
+                <w:rPr>
+                  <w:rFonts w:ascii="Cambria Math" w:eastAsiaTheme="minorEastAsia" w:hAnsi="Cambria Math"/>
+                  <w:i/>
+                  <w:sz w:val="18"/>
+                  <w:szCs w:val="18"/>
+                  <w:lang w:val="es-ES"/>
+                </w:rPr>
+              </m:ctrlPr>
+            </m:naryPr>
+            <m:sub>
+              <m:r>
+                <w:rPr>
+                  <w:rFonts w:ascii="Cambria Math" w:eastAsiaTheme="minorEastAsia" w:hAnsi="Cambria Math"/>
+                  <w:sz w:val="18"/>
+                  <w:szCs w:val="18"/>
+                  <w:lang w:val="es-ES"/>
+                </w:rPr>
+                <m:t>j</m:t>
+              </m:r>
+            </m:sub>
+            <m:sup>
+              <m:r>
+                <w:rPr>
+                  <w:rFonts w:ascii="Cambria Math" w:eastAsiaTheme="minorEastAsia" w:hAnsi="Cambria Math"/>
+                  <w:sz w:val="18"/>
+                  <w:szCs w:val="18"/>
+                  <w:lang w:val="es-ES"/>
+                </w:rPr>
+                <m:t>n</m:t>
+              </m:r>
+            </m:sup>
+            <m:e>
+              <m:sSub>
+                <m:sSubPr>
+                  <m:ctrlPr>
+                    <w:rPr>
+                      <w:rFonts w:ascii="Cambria Math" w:eastAsiaTheme="minorEastAsia" w:hAnsi="Cambria Math"/>
+                      <w:i/>
+                      <w:sz w:val="18"/>
+                      <w:szCs w:val="18"/>
+                      <w:lang w:val="es-ES"/>
+                    </w:rPr>
+                  </m:ctrlPr>
+                </m:sSubPr>
+                <m:e>
+                  <m:r>
+                    <w:rPr>
+                      <w:rFonts w:ascii="Cambria Math" w:eastAsiaTheme="minorEastAsia" w:hAnsi="Cambria Math"/>
+                      <w:sz w:val="18"/>
+                      <w:szCs w:val="18"/>
+                      <w:lang w:val="es-ES"/>
+                    </w:rPr>
+                    <m:t>d</m:t>
+                  </m:r>
+                </m:e>
+                <m:sub>
+                  <m:r>
+                    <w:rPr>
+                      <w:rFonts w:ascii="Cambria Math" w:eastAsiaTheme="minorEastAsia" w:hAnsi="Cambria Math"/>
+                      <w:sz w:val="18"/>
+                      <w:szCs w:val="18"/>
+                      <w:lang w:val="es-ES"/>
+                    </w:rPr>
+                    <m:t>j</m:t>
+                  </m:r>
+                </m:sub>
+              </m:sSub>
+            </m:e>
+          </m:nary>
+        </m:oMath>
+      </m:oMathPara>
+    </w:p>
+    <w:p>
+      <w:pPr>
+        <w:jc w:val="both"/>
+        <w:rPr>
+          <w:rFonts w:ascii="Cambria Math" w:eastAsiaTheme="minorEastAsia" w:hAnsi="Cambria Math"/>
+          <w:sz w:val="18"/>
+          <w:szCs w:val="18"/>
+          <w:lang w:val="es-ES"/>
+        </w:rPr>
+      </w:pPr>
+      <w:r>
+        <w:rPr>
+          <w:rFonts w:ascii="Cambria Math" w:eastAsiaTheme="minorEastAsia" w:hAnsi="Cambria Math"/>
+          <w:sz w:val="18"/>
+          <w:szCs w:val="18"/>
+          <w:lang w:val="es-ES"/>
+        </w:rPr>
+        <w:t>Por último, se encontró la solución óptima para el problema con los parámetros dados:</w:t>
+      </w:r>
+    </w:p>
+    <w:p>
+      <w:pPr>
+        <w:pStyle w:val="Prrafodelista"/>
+        <w:numPr>
+          <w:ilvl w:val="0"/>
+          <w:numId w:val="2"/>
+        </w:numPr>
+        <w:jc w:val="both"/>
+        <w:rPr>
+          <w:rFonts w:ascii="Cambria Math" w:eastAsiaTheme="minorEastAsia" w:hAnsi="Cambria Math"/>
+          <w:sz w:val="18"/>
+          <w:szCs w:val="18"/>
+          <w:lang w:val="es-ES"/>
+        </w:rPr>
+      </w:pPr>
+      <w:r>
+        <w:rPr>
+          <w:rFonts w:ascii="Cambria Math" w:eastAsiaTheme="minorEastAsia" w:hAnsi="Cambria Math"/>
+          <w:sz w:val="18"/>
+          <w:szCs w:val="18"/>
+          <w:lang w:val="es-ES"/>
+        </w:rPr>
+        <w:t xml:space="preserve">Sale </w:t>
+      </w:r>
+      <w:r>
+        <w:rPr>
+          <w:rFonts w:ascii="Cambria Math" w:eastAsiaTheme="minorEastAsia" w:hAnsi="Cambria Math"/>
+          <w:sz w:val="18"/>
+          <w:szCs w:val="18"/>
+          <w:lang w:val="es-ES"/>
+        </w:rPr>
+        <w:t>camión</w:t>
+      </w:r>
+      <w:r>
+        <w:rPr>
+          <w:rFonts w:ascii="Cambria Math" w:eastAsiaTheme="minorEastAsia" w:hAnsi="Cambria Math"/>
+          <w:sz w:val="18"/>
+          <w:szCs w:val="18"/>
+          <w:lang w:val="es-ES"/>
+        </w:rPr>
+        <w:t xml:space="preserve"> 1 hasta cliente 3</w:t>
+      </w:r>
+      <w:r>
+        <w:rPr>
+          <w:rFonts w:ascii="Cambria Math" w:eastAsiaTheme="minorEastAsia" w:hAnsi="Cambria Math"/>
+          <w:sz w:val="18"/>
+          <w:szCs w:val="18"/>
+          <w:lang w:val="es-ES"/>
+        </w:rPr>
+        <w:t xml:space="preserve">, </w:t>
+      </w:r>
+      <w:r>
+        <w:rPr>
+          <w:rFonts w:ascii="Cambria Math" w:eastAsiaTheme="minorEastAsia" w:hAnsi="Cambria Math"/>
+          <w:sz w:val="18"/>
+          <w:szCs w:val="18"/>
+          <w:lang w:val="es-ES"/>
+        </w:rPr>
+        <w:t>Se devuelve hacia la bodega desde cliente 3</w:t>
+      </w:r>
+    </w:p>
+    <w:p>
+      <w:pPr>
+        <w:pStyle w:val="Prrafodelista"/>
+        <w:numPr>
+          <w:ilvl w:val="0"/>
+          <w:numId w:val="2"/>
+        </w:numPr>
+        <w:jc w:val="both"/>
+        <w:rPr>
+          <w:rFonts w:ascii="Cambria Math" w:eastAsiaTheme="minorEastAsia" w:hAnsi="Cambria Math"/>
+          <w:sz w:val="18"/>
+          <w:szCs w:val="18"/>
+          <w:lang w:val="es-ES"/>
+        </w:rPr>
+      </w:pPr>
+      <w:r>
+        <w:rPr>
+          <w:rFonts w:ascii="Cambria Math" w:eastAsiaTheme="minorEastAsia" w:hAnsi="Cambria Math"/>
+          <w:sz w:val="18"/>
+          <w:szCs w:val="18"/>
+          <w:lang w:val="es-ES"/>
+        </w:rPr>
+        <w:t xml:space="preserve">No se utiliza el </w:t>
+      </w:r>
+      <w:r>
+        <w:rPr>
+          <w:rFonts w:ascii="Cambria Math" w:eastAsiaTheme="minorEastAsia" w:hAnsi="Cambria Math"/>
+          <w:sz w:val="18"/>
+          <w:szCs w:val="18"/>
+          <w:lang w:val="es-ES"/>
+        </w:rPr>
+        <w:t>camión</w:t>
+      </w:r>
+      <w:r>
+        <w:rPr>
+          <w:rFonts w:ascii="Cambria Math" w:eastAsiaTheme="minorEastAsia" w:hAnsi="Cambria Math"/>
+          <w:sz w:val="18"/>
+          <w:szCs w:val="18"/>
+          <w:lang w:val="es-ES"/>
+        </w:rPr>
+        <w:t xml:space="preserve"> 2</w:t>
+      </w:r>
+    </w:p>
+    <w:p>
+      <w:pPr>
+        <w:pStyle w:val="Prrafodelista"/>
+        <w:numPr>
+          <w:ilvl w:val="0"/>
+          <w:numId w:val="2"/>
+        </w:numPr>
+        <w:jc w:val="both"/>
+        <w:rPr>
+          <w:rFonts w:ascii="Cambria Math" w:eastAsiaTheme="minorEastAsia" w:hAnsi="Cambria Math"/>
+          <w:sz w:val="18"/>
+          <w:szCs w:val="18"/>
+          <w:lang w:val="es-ES"/>
+        </w:rPr>
+      </w:pPr>
+      <w:r>
+        <w:rPr>
+          <w:rFonts w:ascii="Cambria Math" w:eastAsiaTheme="minorEastAsia" w:hAnsi="Cambria Math"/>
+          <w:sz w:val="18"/>
+          <w:szCs w:val="18"/>
+          <w:lang w:val="es-ES"/>
+        </w:rPr>
+        <w:t xml:space="preserve">Sale </w:t>
+      </w:r>
+      <w:r>
+        <w:rPr>
+          <w:rFonts w:ascii="Cambria Math" w:eastAsiaTheme="minorEastAsia" w:hAnsi="Cambria Math"/>
+          <w:sz w:val="18"/>
+          <w:szCs w:val="18"/>
+          <w:lang w:val="es-ES"/>
+        </w:rPr>
+        <w:t>camión</w:t>
+      </w:r>
+      <w:r>
+        <w:rPr>
+          <w:rFonts w:ascii="Cambria Math" w:eastAsiaTheme="minorEastAsia" w:hAnsi="Cambria Math"/>
+          <w:sz w:val="18"/>
+          <w:szCs w:val="18"/>
+          <w:lang w:val="es-ES"/>
+        </w:rPr>
+        <w:t xml:space="preserve"> 3 hasta cliente 6, Va de cliente 6 hasta cliente 5, Se devuelve hacia la bodega desde cliente 5</w:t>
+      </w:r>
+    </w:p>
+    <w:p>
+      <w:pPr>
+        <w:pStyle w:val="Prrafodelista"/>
+        <w:numPr>
+          <w:ilvl w:val="0"/>
+          <w:numId w:val="2"/>
+        </w:numPr>
+        <w:jc w:val="both"/>
+        <w:rPr>
+          <w:rFonts w:ascii="Cambria Math" w:eastAsiaTheme="minorEastAsia" w:hAnsi="Cambria Math"/>
+          <w:sz w:val="18"/>
+          <w:szCs w:val="18"/>
+          <w:lang w:val="es-ES"/>
+        </w:rPr>
+      </w:pPr>
+      <w:r>
+        <w:rPr>
+          <w:rFonts w:ascii="Cambria Math" w:eastAsiaTheme="minorEastAsia" w:hAnsi="Cambria Math"/>
+          <w:sz w:val="18"/>
+          <w:szCs w:val="18"/>
+          <w:lang w:val="es-ES"/>
+        </w:rPr>
+        <w:t xml:space="preserve">Sale </w:t>
+      </w:r>
+      <w:r>
+        <w:rPr>
+          <w:rFonts w:ascii="Cambria Math" w:eastAsiaTheme="minorEastAsia" w:hAnsi="Cambria Math"/>
+          <w:sz w:val="18"/>
+          <w:szCs w:val="18"/>
+          <w:lang w:val="es-ES"/>
+        </w:rPr>
+        <w:t>camión</w:t>
+      </w:r>
+      <w:r>
+        <w:rPr>
+          <w:rFonts w:ascii="Cambria Math" w:eastAsiaTheme="minorEastAsia" w:hAnsi="Cambria Math"/>
+          <w:sz w:val="18"/>
+          <w:szCs w:val="18"/>
+          <w:lang w:val="es-ES"/>
+        </w:rPr>
+        <w:t xml:space="preserve"> 4 hasta cliente 9</w:t>
+      </w:r>
+      <w:r>
+        <w:rPr>
+          <w:rFonts w:ascii="Cambria Math" w:eastAsiaTheme="minorEastAsia" w:hAnsi="Cambria Math"/>
+          <w:sz w:val="18"/>
+          <w:szCs w:val="18"/>
+          <w:lang w:val="es-ES"/>
+        </w:rPr>
+        <w:t xml:space="preserve">, </w:t>
+      </w:r>
+      <w:r>
+        <w:rPr>
+          <w:rFonts w:ascii="Cambria Math" w:eastAsiaTheme="minorEastAsia" w:hAnsi="Cambria Math"/>
+          <w:sz w:val="18"/>
+          <w:szCs w:val="18"/>
+          <w:lang w:val="es-ES"/>
+        </w:rPr>
+        <w:t>Va de cliente 9 hasta cliente 1</w:t>
+      </w:r>
+      <w:r>
+        <w:rPr>
+          <w:rFonts w:ascii="Cambria Math" w:eastAsiaTheme="minorEastAsia" w:hAnsi="Cambria Math"/>
+          <w:sz w:val="18"/>
+          <w:szCs w:val="18"/>
+          <w:lang w:val="es-ES"/>
+        </w:rPr>
+        <w:t xml:space="preserve">, </w:t>
+      </w:r>
+      <w:r>
+        <w:rPr>
+          <w:rFonts w:ascii="Cambria Math" w:eastAsiaTheme="minorEastAsia" w:hAnsi="Cambria Math"/>
+          <w:sz w:val="18"/>
+          <w:szCs w:val="18"/>
+          <w:lang w:val="es-ES"/>
+        </w:rPr>
+        <w:t>Se devuelve hacia la bodega desde cliente 1</w:t>
+      </w:r>
+    </w:p>
+    <w:p>
+      <w:pPr>
+        <w:pStyle w:val="Prrafodelista"/>
+        <w:numPr>
+          <w:ilvl w:val="0"/>
+          <w:numId w:val="2"/>
+        </w:numPr>
+        <w:jc w:val="both"/>
+        <w:rPr>
+          <w:rFonts w:ascii="Cambria Math" w:eastAsiaTheme="minorEastAsia" w:hAnsi="Cambria Math"/>
+          <w:sz w:val="18"/>
+          <w:szCs w:val="18"/>
+          <w:lang w:val="es-ES"/>
+        </w:rPr>
+      </w:pPr>
+      <w:r>
+        <w:rPr>
+          <w:rFonts w:ascii="Cambria Math" w:eastAsiaTheme="minorEastAsia" w:hAnsi="Cambria Math"/>
+          <w:sz w:val="18"/>
+          <w:szCs w:val="18"/>
+          <w:lang w:val="es-ES"/>
+        </w:rPr>
+        <w:t xml:space="preserve">No se utiliza el </w:t>
+      </w:r>
+      <w:r>
+        <w:rPr>
+          <w:rFonts w:ascii="Cambria Math" w:eastAsiaTheme="minorEastAsia" w:hAnsi="Cambria Math"/>
+          <w:sz w:val="18"/>
+          <w:szCs w:val="18"/>
+          <w:lang w:val="es-ES"/>
+        </w:rPr>
+        <w:t>camión</w:t>
+      </w:r>
+      <w:r>
+        <w:rPr>
+          <w:rFonts w:ascii="Cambria Math" w:eastAsiaTheme="minorEastAsia" w:hAnsi="Cambria Math"/>
+          <w:sz w:val="18"/>
+          <w:szCs w:val="18"/>
+          <w:lang w:val="es-ES"/>
+        </w:rPr>
+        <w:t xml:space="preserve"> 5</w:t>
+      </w:r>
+    </w:p>
+    <w:p>
+      <w:pPr>
+        <w:pStyle w:val="Prrafodelista"/>
+        <w:numPr>
+          <w:ilvl w:val="0"/>
+          <w:numId w:val="2"/>
+        </w:numPr>
+        <w:jc w:val="both"/>
+        <w:rPr>
+          <w:rFonts w:ascii="Cambria Math" w:eastAsiaTheme="minorEastAsia" w:hAnsi="Cambria Math"/>
+          <w:sz w:val="18"/>
+          <w:szCs w:val="18"/>
+          <w:lang w:val="es-ES"/>
+        </w:rPr>
+      </w:pPr>
+      <w:r>
+        <w:rPr>
+          <w:rFonts w:ascii="Cambria Math" w:eastAsiaTheme="minorEastAsia" w:hAnsi="Cambria Math"/>
+          <w:sz w:val="18"/>
+          <w:szCs w:val="18"/>
+          <w:lang w:val="es-ES"/>
+        </w:rPr>
+        <w:t xml:space="preserve">No se utiliza el </w:t>
+      </w:r>
+      <w:r>
+        <w:rPr>
+          <w:rFonts w:ascii="Cambria Math" w:eastAsiaTheme="minorEastAsia" w:hAnsi="Cambria Math"/>
+          <w:sz w:val="18"/>
+          <w:szCs w:val="18"/>
+          <w:lang w:val="es-ES"/>
+        </w:rPr>
+        <w:t>camión</w:t>
+      </w:r>
+      <w:r>
+        <w:rPr>
+          <w:rFonts w:ascii="Cambria Math" w:eastAsiaTheme="minorEastAsia" w:hAnsi="Cambria Math"/>
+          <w:sz w:val="18"/>
+          <w:szCs w:val="18"/>
+          <w:lang w:val="es-ES"/>
+        </w:rPr>
+        <w:t xml:space="preserve"> 6</w:t>
+      </w:r>
+    </w:p>
+    <w:p>
+      <w:pPr>
+        <w:pStyle w:val="Prrafodelista"/>
+        <w:numPr>
+          <w:ilvl w:val="0"/>
+          <w:numId w:val="2"/>
+        </w:numPr>
+        <w:jc w:val="both"/>
+        <w:rPr>
+          <w:rFonts w:ascii="Cambria Math" w:eastAsiaTheme="minorEastAsia" w:hAnsi="Cambria Math"/>
+          <w:sz w:val="18"/>
+          <w:szCs w:val="18"/>
+          <w:lang w:val="es-ES"/>
+        </w:rPr>
+      </w:pPr>
+      <w:r>
+        <w:rPr>
+          <w:rFonts w:ascii="Cambria Math" w:eastAsiaTheme="minorEastAsia" w:hAnsi="Cambria Math"/>
+          <w:sz w:val="18"/>
+          <w:szCs w:val="18"/>
+          <w:lang w:val="es-ES"/>
+        </w:rPr>
+        <w:t xml:space="preserve">Sale </w:t>
+      </w:r>
+      <w:r>
+        <w:rPr>
+          <w:rFonts w:ascii="Cambria Math" w:eastAsiaTheme="minorEastAsia" w:hAnsi="Cambria Math"/>
+          <w:sz w:val="18"/>
+          <w:szCs w:val="18"/>
+          <w:lang w:val="es-ES"/>
+        </w:rPr>
+        <w:t>camión</w:t>
+      </w:r>
+      <w:r>
+        <w:rPr>
+          <w:rFonts w:ascii="Cambria Math" w:eastAsiaTheme="minorEastAsia" w:hAnsi="Cambria Math"/>
+          <w:sz w:val="18"/>
+          <w:szCs w:val="18"/>
+          <w:lang w:val="es-ES"/>
+        </w:rPr>
+        <w:t xml:space="preserve"> 7 hasta cliente 4</w:t>
+      </w:r>
+      <w:r>
+        <w:rPr>
+          <w:rFonts w:ascii="Cambria Math" w:eastAsiaTheme="minorEastAsia" w:hAnsi="Cambria Math"/>
+          <w:sz w:val="18"/>
+          <w:szCs w:val="18"/>
+          <w:lang w:val="es-ES"/>
+        </w:rPr>
+        <w:t xml:space="preserve">, </w:t>
+      </w:r>
+      <w:r>
+        <w:rPr>
+          <w:rFonts w:ascii="Cambria Math" w:eastAsiaTheme="minorEastAsia" w:hAnsi="Cambria Math"/>
+          <w:sz w:val="18"/>
+          <w:szCs w:val="18"/>
+          <w:lang w:val="es-ES"/>
+        </w:rPr>
+        <w:t>Va de cliente 4 hasta cliente 7</w:t>
+      </w:r>
+      <w:r>
+        <w:rPr>
+          <w:rFonts w:ascii="Cambria Math" w:eastAsiaTheme="minorEastAsia" w:hAnsi="Cambria Math"/>
+          <w:sz w:val="18"/>
+          <w:szCs w:val="18"/>
+          <w:lang w:val="es-ES"/>
+        </w:rPr>
+        <w:t xml:space="preserve">, </w:t>
+      </w:r>
+      <w:r>
+        <w:rPr>
+          <w:rFonts w:ascii="Cambria Math" w:eastAsiaTheme="minorEastAsia" w:hAnsi="Cambria Math"/>
+          <w:sz w:val="18"/>
+          <w:szCs w:val="18"/>
+          <w:lang w:val="es-ES"/>
+        </w:rPr>
+        <w:t>Va de cliente 7 hasta cliente 2</w:t>
+      </w:r>
+      <w:r>
+        <w:rPr>
+          <w:rFonts w:ascii="Cambria Math" w:eastAsiaTheme="minorEastAsia" w:hAnsi="Cambria Math"/>
+          <w:sz w:val="18"/>
+          <w:szCs w:val="18"/>
+          <w:lang w:val="es-ES"/>
+        </w:rPr>
+        <w:t xml:space="preserve">, </w:t>
+      </w:r>
+      <w:r>
+        <w:rPr>
+          <w:rFonts w:ascii="Cambria Math" w:eastAsiaTheme="minorEastAsia" w:hAnsi="Cambria Math"/>
+          <w:sz w:val="18"/>
+          <w:szCs w:val="18"/>
+          <w:lang w:val="es-ES"/>
+        </w:rPr>
+        <w:t>Se devuelve hacia la bodega desde cliente 2</w:t>
+      </w:r>
+    </w:p>
+    <w:p>
+      <w:pPr>
+        <w:pStyle w:val="Prrafodelista"/>
+        <w:numPr>
+          <w:ilvl w:val="0"/>
+          <w:numId w:val="2"/>
+        </w:numPr>
+        <w:jc w:val="both"/>
+        <w:rPr>
+          <w:rFonts w:ascii="Cambria Math" w:eastAsiaTheme="minorEastAsia" w:hAnsi="Cambria Math"/>
+          <w:sz w:val="18"/>
+          <w:szCs w:val="18"/>
+          <w:lang w:val="es-ES"/>
+        </w:rPr>
+      </w:pPr>
+      <w:r>
+        <w:rPr>
+          <w:rFonts w:ascii="Cambria Math" w:eastAsiaTheme="minorEastAsia" w:hAnsi="Cambria Math"/>
+          <w:sz w:val="18"/>
+          <w:szCs w:val="18"/>
+          <w:lang w:val="es-ES"/>
+        </w:rPr>
+        <w:t xml:space="preserve">Sale </w:t>
+      </w:r>
+      <w:r>
+        <w:rPr>
+          <w:rFonts w:ascii="Cambria Math" w:eastAsiaTheme="minorEastAsia" w:hAnsi="Cambria Math"/>
+          <w:sz w:val="18"/>
+          <w:szCs w:val="18"/>
+          <w:lang w:val="es-ES"/>
+        </w:rPr>
+        <w:t>camión</w:t>
       </w:r>
       <w:bookmarkStart w:id="0" w:name="_GoBack"/>
       <w:bookmarkEnd w:id="0"/>
@@ -2574,8 +3158,64 @@
           <w:rFonts w:ascii="Cambria Math" w:eastAsiaTheme="minorEastAsia" w:hAnsi="Cambria Math"/>
           <w:sz w:val="18"/>
           <w:szCs w:val="18"/>
-        </w:rPr>
-        <w:t xml:space="preserve">. </w:t>
+          <w:lang w:val="es-ES"/>
+        </w:rPr>
+        <w:t xml:space="preserve"> 8 hasta cliente 8</w:t>
+      </w:r>
+      <w:r>
+        <w:rPr>
+          <w:rFonts w:ascii="Cambria Math" w:eastAsiaTheme="minorEastAsia" w:hAnsi="Cambria Math"/>
+          <w:sz w:val="18"/>
+          <w:szCs w:val="18"/>
+          <w:lang w:val="es-ES"/>
+        </w:rPr>
+        <w:t xml:space="preserve">, </w:t>
+      </w:r>
+      <w:r>
+        <w:rPr>
+          <w:rFonts w:ascii="Cambria Math" w:eastAsiaTheme="minorEastAsia" w:hAnsi="Cambria Math"/>
+          <w:sz w:val="18"/>
+          <w:szCs w:val="18"/>
+          <w:lang w:val="es-ES"/>
+        </w:rPr>
+        <w:t>Va de cliente 8 hasta cliente 10</w:t>
+      </w:r>
+      <w:r>
+        <w:rPr>
+          <w:rFonts w:ascii="Cambria Math" w:eastAsiaTheme="minorEastAsia" w:hAnsi="Cambria Math"/>
+          <w:sz w:val="18"/>
+          <w:szCs w:val="18"/>
+          <w:lang w:val="es-ES"/>
+        </w:rPr>
+        <w:t xml:space="preserve">, </w:t>
+      </w:r>
+      <w:r>
+        <w:rPr>
+          <w:rFonts w:ascii="Cambria Math" w:eastAsiaTheme="minorEastAsia" w:hAnsi="Cambria Math"/>
+          <w:sz w:val="18"/>
+          <w:szCs w:val="18"/>
+          <w:lang w:val="es-ES"/>
+        </w:rPr>
+        <w:t>Se devuelve hacia la bodega desde cliente 10</w:t>
+      </w:r>
+      <w:r>
+        <w:rPr>
+          <w:rFonts w:ascii="Cambria Math" w:eastAsiaTheme="minorEastAsia" w:hAnsi="Cambria Math"/>
+          <w:sz w:val="18"/>
+          <w:szCs w:val="18"/>
+          <w:lang w:val="es-ES"/>
+        </w:rPr>
+        <w:br/>
+      </w:r>
+      <w:r>
+        <w:rPr>
+          <w:rFonts w:ascii="Cambria Math" w:eastAsiaTheme="minorEastAsia" w:hAnsi="Cambria Math"/>
+          <w:b/>
+          <w:sz w:val="18"/>
+          <w:szCs w:val="18"/>
+          <w:lang w:val="es-ES"/>
+        </w:rPr>
+        <w:t>El costo total de transporte sin incluir demoras es de $5931.33</w:t>
       </w:r>
     </w:p>
     <w:p>
@@ -2585,9 +3225,90 @@
           <w:rFonts w:ascii="Cambria Math" w:eastAsiaTheme="minorEastAsia" w:hAnsi="Cambria Math"/>
           <w:sz w:val="18"/>
           <w:szCs w:val="18"/>
-          <w:lang w:val="es-ES"/>
-        </w:rPr>
-      </w:pPr>
+        </w:rPr>
+      </w:pPr>
+      <w:r>
+        <w:rPr>
+          <w:rFonts w:ascii="Cambria Math" w:eastAsiaTheme="minorEastAsia" w:hAnsi="Cambria Math"/>
+          <w:sz w:val="18"/>
+          <w:szCs w:val="18"/>
+        </w:rPr>
+        <w:t>Finalmente, la formulación de flujo en redes tiene muchas ventajas en el momento de resolver problemas de este tipo, gracias a que</w:t>
+      </w:r>
+      <w:r>
+        <w:rPr>
+          <w:rFonts w:ascii="Cambria Math" w:eastAsiaTheme="minorEastAsia" w:hAnsi="Cambria Math"/>
+          <w:sz w:val="18"/>
+          <w:szCs w:val="18"/>
+        </w:rPr>
+        <w:t>,</w:t>
+      </w:r>
+      <w:r>
+        <w:rPr>
+          <w:rFonts w:ascii="Cambria Math" w:eastAsiaTheme="minorEastAsia" w:hAnsi="Cambria Math"/>
+          <w:sz w:val="18"/>
+          <w:szCs w:val="18"/>
+        </w:rPr>
+        <w:t xml:space="preserve"> por medio de una formulación simple, </w:t>
+      </w:r>
+      <w:r>
+        <w:rPr>
+          <w:rFonts w:ascii="Cambria Math" w:eastAsiaTheme="minorEastAsia" w:hAnsi="Cambria Math"/>
+          <w:sz w:val="18"/>
+          <w:szCs w:val="18"/>
+        </w:rPr>
+        <w:t xml:space="preserve">es posible obtener soluciones de manera eficiente, con un número de iteraciones bajo y que no crece tanto a medida que crece el problema (es decir, es escalable). </w:t>
+      </w:r>
+      <w:r>
+        <w:rPr>
+          <w:rFonts w:ascii="Cambria Math" w:eastAsiaTheme="minorEastAsia" w:hAnsi="Cambria Math"/>
+          <w:sz w:val="18"/>
+          <w:szCs w:val="18"/>
+        </w:rPr>
+        <w:t xml:space="preserve">Las soluciones con esta formulación suelen ser mucho más rápidas que problemas de optimización lineal utilizando variables enteras que resuelven el problema utilizando Branch and </w:t>
+      </w:r>
+      <w:proofErr w:type="spellStart"/>
+      <w:r>
+        <w:rPr>
+          <w:rFonts w:ascii="Cambria Math" w:eastAsiaTheme="minorEastAsia" w:hAnsi="Cambria Math"/>
+          <w:sz w:val="18"/>
+          <w:szCs w:val="18"/>
+        </w:rPr>
+        <w:t>bound</w:t>
+      </w:r>
+      <w:proofErr w:type="spellEnd"/>
+      <w:r>
+        <w:rPr>
+          <w:rFonts w:ascii="Cambria Math" w:eastAsiaTheme="minorEastAsia" w:hAnsi="Cambria Math"/>
+          <w:sz w:val="18"/>
+          <w:szCs w:val="18"/>
+        </w:rPr>
+        <w:t>, y todo gracias a una propiedad en la matriz de restricciones que permite relajar la naturaleza de las variables. Ahora bien, para un problema de un grafo, el número de nodos y arcos siempre va a crecer de manera exponencial, a medida que crezca el problema, sin embargo</w:t>
+      </w:r>
+      <w:r>
+        <w:rPr>
+          <w:rFonts w:ascii="Cambria Math" w:eastAsiaTheme="minorEastAsia" w:hAnsi="Cambria Math"/>
+          <w:sz w:val="18"/>
+          <w:szCs w:val="18"/>
+        </w:rPr>
+        <w:t>,</w:t>
+      </w:r>
+      <w:r>
+        <w:rPr>
+          <w:rFonts w:ascii="Cambria Math" w:eastAsiaTheme="minorEastAsia" w:hAnsi="Cambria Math"/>
+          <w:sz w:val="18"/>
+          <w:szCs w:val="18"/>
+        </w:rPr>
+        <w:t xml:space="preserve"> el tiempo computacional no se verá tan afectado como en un problema de optimización lineal utilizando variables enteras. Adicionalmente, en caso de que se tengan redes con flujos de diferentes tipos, se pueden descomponer en diferentes problemas que conserven la formulación en Simplex, y de esta manera </w:t>
+      </w:r>
+      <w:r>
+        <w:rPr>
+          <w:rFonts w:ascii="Cambria Math" w:eastAsiaTheme="minorEastAsia" w:hAnsi="Cambria Math"/>
+          <w:sz w:val="18"/>
+          <w:szCs w:val="18"/>
+        </w:rPr>
+        <w:t>conservar la solución de manera eficiente. Sin embargo, una de las desventajas de la formulación de este tipo, es que no en todos los casos se puede formular, por lo que puede ser una solución muy útil, pero no se garantiza que resuelva todos los problemas.</w:t>
+      </w:r>
     </w:p>
     <w:p>
       <w:pPr>
@@ -2596,7 +3317,6 @@
           <w:rFonts w:ascii="Cambria Math" w:eastAsiaTheme="minorEastAsia" w:hAnsi="Cambria Math"/>
           <w:sz w:val="18"/>
           <w:szCs w:val="18"/>
-          <w:lang w:val="es-ES"/>
         </w:rPr>
       </w:pPr>
     </w:p>
@@ -2605,84 +3325,93 @@
         <w:jc w:val="both"/>
         <w:rPr>
           <w:rFonts w:ascii="Cambria Math" w:eastAsiaTheme="minorEastAsia" w:hAnsi="Cambria Math"/>
-          <w:sz w:val="18"/>
-          <w:szCs w:val="18"/>
-          <w:lang w:val="es-ES"/>
-        </w:rPr>
-      </w:pPr>
+          <w:b/>
+          <w:sz w:val="18"/>
+          <w:szCs w:val="18"/>
+        </w:rPr>
+      </w:pPr>
+      <w:r>
+        <w:rPr>
+          <w:rFonts w:ascii="Cambria Math" w:eastAsiaTheme="minorEastAsia" w:hAnsi="Cambria Math"/>
+          <w:b/>
+          <w:sz w:val="18"/>
+          <w:szCs w:val="18"/>
+        </w:rPr>
+        <w:t>Anexos</w:t>
+      </w:r>
     </w:p>
     <w:p>
       <w:pPr>
         <w:jc w:val="both"/>
         <w:rPr>
           <w:rFonts w:ascii="Cambria Math" w:eastAsiaTheme="minorEastAsia" w:hAnsi="Cambria Math"/>
-          <w:sz w:val="18"/>
-          <w:szCs w:val="18"/>
-          <w:lang w:val="es-ES"/>
-        </w:rPr>
-      </w:pPr>
-      <w:r>
-        <w:rPr>
-          <w:rFonts w:ascii="Cambria Math" w:eastAsiaTheme="minorEastAsia" w:hAnsi="Cambria Math"/>
-          <w:sz w:val="18"/>
-          <w:szCs w:val="18"/>
-          <w:lang w:val="es-ES"/>
-        </w:rPr>
-        <w:t>Por último, se encontró la solución óptima para el problema con los parámetros dados:</w:t>
-      </w:r>
-    </w:p>
-    <w:p>
-      <w:pPr>
-        <w:jc w:val="both"/>
-        <w:rPr>
-          <w:rFonts w:ascii="Cambria Math" w:eastAsiaTheme="minorEastAsia" w:hAnsi="Cambria Math"/>
-          <w:sz w:val="18"/>
-          <w:szCs w:val="18"/>
-          <w:lang w:val="es-ES"/>
-        </w:rPr>
-      </w:pPr>
-    </w:p>
-    <w:p>
-      <w:pPr>
-        <w:jc w:val="both"/>
-        <w:rPr>
-          <w:rFonts w:ascii="Cambria Math" w:eastAsiaTheme="minorEastAsia" w:hAnsi="Cambria Math"/>
-          <w:sz w:val="18"/>
-          <w:szCs w:val="18"/>
-        </w:rPr>
-      </w:pPr>
-    </w:p>
-    <w:p>
-      <w:pPr>
-        <w:jc w:val="both"/>
-        <w:rPr>
-          <w:rFonts w:ascii="Cambria Math" w:eastAsiaTheme="minorEastAsia" w:hAnsi="Cambria Math"/>
-          <w:sz w:val="18"/>
-          <w:szCs w:val="18"/>
-        </w:rPr>
-      </w:pPr>
-    </w:p>
-    <w:p>
-      <w:pPr>
-        <w:jc w:val="both"/>
-        <w:rPr>
-          <w:rFonts w:ascii="Cambria Math" w:eastAsiaTheme="minorEastAsia" w:hAnsi="Cambria Math"/>
-          <w:sz w:val="18"/>
-          <w:szCs w:val="18"/>
-        </w:rPr>
-      </w:pPr>
-      <w:r>
-        <w:rPr>
-          <w:rFonts w:ascii="Cambria Math" w:eastAsiaTheme="minorEastAsia" w:hAnsi="Cambria Math"/>
-          <w:sz w:val="18"/>
-          <w:szCs w:val="18"/>
-        </w:rPr>
-        <w:t xml:space="preserve"> </w:t>
+          <w:b/>
+          <w:sz w:val="18"/>
+          <w:szCs w:val="18"/>
+        </w:rPr>
+      </w:pPr>
+      <w:r>
+        <w:rPr>
+          <w:rFonts w:ascii="Cambria Math" w:eastAsiaTheme="minorEastAsia" w:hAnsi="Cambria Math"/>
+          <w:b/>
+          <w:noProof/>
+          <w:sz w:val="18"/>
+          <w:szCs w:val="18"/>
+        </w:rPr>
+        <w:lastRenderedPageBreak/>
+        <w:drawing>
+          <wp:inline distT="0" distB="0" distL="0" distR="0" wp14:anchorId="381987A5" wp14:editId="73B951E5">
+            <wp:extent cx="6848475" cy="3857625"/>
+            <wp:effectExtent l="0" t="0" r="9525" b="9525"/>
+            <wp:docPr id="1" name="Imagen 1"/>
+            <wp:cNvGraphicFramePr>
+              <a:graphicFrameLocks xmlns:a="http://schemas.openxmlformats.org/drawingml/2006/main" noChangeAspect="1"/>
+            </wp:cNvGraphicFramePr>
+            <a:graphic xmlns:a="http://schemas.openxmlformats.org/drawingml/2006/main">
+              <a:graphicData uri="http://schemas.openxmlformats.org/drawingml/2006/picture">
+                <pic:pic xmlns:pic="http://schemas.openxmlformats.org/drawingml/2006/picture">
+                  <pic:nvPicPr>
+                    <pic:cNvPr id="0" name="Picture 1"/>
+                    <pic:cNvPicPr>
+                      <a:picLocks noChangeAspect="1" noChangeArrowheads="1"/>
+                    </pic:cNvPicPr>
+                  </pic:nvPicPr>
+                  <pic:blipFill>
+                    <a:blip r:embed="rId5">
+                      <a:extLst>
+                        <a:ext uri="{28A0092B-C50C-407E-A947-70E740481C1C}">
+                          <a14:useLocalDpi xmlns:a14="http://schemas.microsoft.com/office/drawing/2010/main" val="0"/>
+                        </a:ext>
+                      </a:extLst>
+                    </a:blip>
+                    <a:srcRect/>
+                    <a:stretch>
+                      <a:fillRect/>
+                    </a:stretch>
+                  </pic:blipFill>
+                  <pic:spPr bwMode="auto">
+                    <a:xfrm>
+                      <a:off x="0" y="0"/>
+                      <a:ext cx="6848475" cy="3857625"/>
+                    </a:xfrm>
+                    <a:prstGeom prst="rect">
+                      <a:avLst/>
+                    </a:prstGeom>
+                    <a:noFill/>
+                    <a:ln>
+                      <a:noFill/>
+                    </a:ln>
+                  </pic:spPr>
+                </pic:pic>
+              </a:graphicData>
+            </a:graphic>
+          </wp:inline>
+        </w:drawing>
       </w:r>
     </w:p>
     <w:sectPr>
       <w:pgSz w:w="12240" w:h="15840"/>
-      <w:pgMar w:top="1417" w:right="1701" w:bottom="1417" w:left="1701" w:header="708" w:footer="708" w:gutter="0"/>
+      <w:pgMar w:top="720" w:right="720" w:bottom="720" w:left="720" w:header="708" w:footer="708" w:gutter="0"/>
       <w:cols w:space="708"/>
       <w:docGrid w:linePitch="360"/>
     </w:sectPr>
@@ -2781,8 +3510,124 @@
       </w:pPr>
     </w:lvl>
   </w:abstractNum>
+  <w:abstractNum w:abstractNumId="1" w15:restartNumberingAfterBreak="0">
+    <w:nsid w:val="3F945C56"/>
+    <w:multiLevelType w:val="hybridMultilevel"/>
+    <w:tmpl w:val="125A8A52"/>
+    <w:lvl w:ilvl="0" w:tplc="240A0005">
+      <w:start w:val="1"/>
+      <w:numFmt w:val="bullet"/>
+      <w:lvlText w:val=""/>
+      <w:lvlJc w:val="left"/>
+      <w:pPr>
+        <w:ind w:left="720" w:hanging="360"/>
+      </w:pPr>
+      <w:rPr>
+        <w:rFonts w:ascii="Wingdings" w:hAnsi="Wingdings" w:hint="default"/>
+      </w:rPr>
+    </w:lvl>
+    <w:lvl w:ilvl="1" w:tplc="240A0003" w:tentative="1">
+      <w:start w:val="1"/>
+      <w:numFmt w:val="bullet"/>
+      <w:lvlText w:val="o"/>
+      <w:lvlJc w:val="left"/>
+      <w:pPr>
+        <w:ind w:left="1440" w:hanging="360"/>
+      </w:pPr>
+      <w:rPr>
+        <w:rFonts w:ascii="Courier New" w:hAnsi="Courier New" w:cs="Courier New" w:hint="default"/>
+      </w:rPr>
+    </w:lvl>
+    <w:lvl w:ilvl="2" w:tplc="240A0005" w:tentative="1">
+      <w:start w:val="1"/>
+      <w:numFmt w:val="bullet"/>
+      <w:lvlText w:val=""/>
+      <w:lvlJc w:val="left"/>
+      <w:pPr>
+        <w:ind w:left="2160" w:hanging="360"/>
+      </w:pPr>
+      <w:rPr>
+        <w:rFonts w:ascii="Wingdings" w:hAnsi="Wingdings" w:hint="default"/>
+      </w:rPr>
+    </w:lvl>
+    <w:lvl w:ilvl="3" w:tplc="240A0001" w:tentative="1">
+      <w:start w:val="1"/>
+      <w:numFmt w:val="bullet"/>
+      <w:lvlText w:val=""/>
+      <w:lvlJc w:val="left"/>
+      <w:pPr>
+        <w:ind w:left="2880" w:hanging="360"/>
+      </w:pPr>
+      <w:rPr>
+        <w:rFonts w:ascii="Symbol" w:hAnsi="Symbol" w:hint="default"/>
+      </w:rPr>
+    </w:lvl>
+    <w:lvl w:ilvl="4" w:tplc="240A0003" w:tentative="1">
+      <w:start w:val="1"/>
+      <w:numFmt w:val="bullet"/>
+      <w:lvlText w:val="o"/>
+      <w:lvlJc w:val="left"/>
+      <w:pPr>
+        <w:ind w:left="3600" w:hanging="360"/>
+      </w:pPr>
+      <w:rPr>
+        <w:rFonts w:ascii="Courier New" w:hAnsi="Courier New" w:cs="Courier New" w:hint="default"/>
+      </w:rPr>
+    </w:lvl>
+    <w:lvl w:ilvl="5" w:tplc="240A0005" w:tentative="1">
+      <w:start w:val="1"/>
+      <w:numFmt w:val="bullet"/>
+      <w:lvlText w:val=""/>
+      <w:lvlJc w:val="left"/>
+      <w:pPr>
+        <w:ind w:left="4320" w:hanging="360"/>
+      </w:pPr>
+      <w:rPr>
+        <w:rFonts w:ascii="Wingdings" w:hAnsi="Wingdings" w:hint="default"/>
+      </w:rPr>
+    </w:lvl>
+    <w:lvl w:ilvl="6" w:tplc="240A0001" w:tentative="1">
+      <w:start w:val="1"/>
+      <w:numFmt w:val="bullet"/>
+      <w:lvlText w:val=""/>
+      <w:lvlJc w:val="left"/>
+      <w:pPr>
+        <w:ind w:left="5040" w:hanging="360"/>
+      </w:pPr>
+      <w:rPr>
+        <w:rFonts w:ascii="Symbol" w:hAnsi="Symbol" w:hint="default"/>
+      </w:rPr>
+    </w:lvl>
+    <w:lvl w:ilvl="7" w:tplc="240A0003" w:tentative="1">
+      <w:start w:val="1"/>
+      <w:numFmt w:val="bullet"/>
+      <w:lvlText w:val="o"/>
+      <w:lvlJc w:val="left"/>
+      <w:pPr>
+        <w:ind w:left="5760" w:hanging="360"/>
+      </w:pPr>
+      <w:rPr>
+        <w:rFonts w:ascii="Courier New" w:hAnsi="Courier New" w:cs="Courier New" w:hint="default"/>
+      </w:rPr>
+    </w:lvl>
+    <w:lvl w:ilvl="8" w:tplc="240A0005" w:tentative="1">
+      <w:start w:val="1"/>
+      <w:numFmt w:val="bullet"/>
+      <w:lvlText w:val=""/>
+      <w:lvlJc w:val="left"/>
+      <w:pPr>
+        <w:ind w:left="6480" w:hanging="360"/>
+      </w:pPr>
+      <w:rPr>
+        <w:rFonts w:ascii="Wingdings" w:hAnsi="Wingdings" w:hint="default"/>
+      </w:rPr>
+    </w:lvl>
+  </w:abstractNum>
   <w:num w:numId="1">
     <w:abstractNumId w:val="0"/>
+  </w:num>
+  <w:num w:numId="2">
+    <w:abstractNumId w:val="1"/>
   </w:num>
 </w:numbering>
 </file>

--- a/Punto 2/Entrega/Punto 2.docx
+++ b/Punto 2/Entrega/Punto 2.docx
@@ -34,7 +34,17 @@
           <w:sz w:val="18"/>
           <w:szCs w:val="18"/>
         </w:rPr>
-        <w:t xml:space="preserve"> primero se planteó el grafo como un problema de flujo en redes de ruta más corta para encontrar el menor costo posible entre la bodega y los clientes para que </w:t>
+        <w:t xml:space="preserve"> primero se planteó el grafo como un problema de flujo e</w:t>
+      </w:r>
+      <w:bookmarkStart w:id="0" w:name="_GoBack"/>
+      <w:bookmarkEnd w:id="0"/>
+      <w:r>
+        <w:rPr>
+          <w:rFonts w:ascii="Cambria Math" w:hAnsi="Cambria Math"/>
+          <w:sz w:val="18"/>
+          <w:szCs w:val="18"/>
+        </w:rPr>
+        <w:t xml:space="preserve">n redes de ruta más corta para encontrar el menor costo posible entre la bodega y los clientes para que </w:t>
       </w:r>
       <w:r>
         <w:rPr>
@@ -900,6 +910,32 @@
         </w:rPr>
         <w:t>OPTA, fueron procesados en el proyecto de Eclipse llamado “proyecto1FlujoEnRedes”. Al ejecutar el archivo Solucion2.java, se generan los parámetros que recibe Xpress para resolver el problema.</w:t>
       </w:r>
+      <w:r>
+        <w:rPr>
+          <w:rFonts w:ascii="Cambria Math" w:eastAsiaTheme="minorEastAsia" w:hAnsi="Cambria Math"/>
+          <w:sz w:val="18"/>
+          <w:szCs w:val="18"/>
+        </w:rPr>
+        <w:t xml:space="preserve"> Cabe resaltar, que se creó un arco entre la bodega y los clientes 4 y 6 tomando el mínimo costo para llegar a estos nodos, pasando por </w:t>
+      </w:r>
+      <w:proofErr w:type="gramStart"/>
+      <w:r>
+        <w:rPr>
+          <w:rFonts w:ascii="Cambria Math" w:eastAsiaTheme="minorEastAsia" w:hAnsi="Cambria Math"/>
+          <w:sz w:val="18"/>
+          <w:szCs w:val="18"/>
+        </w:rPr>
+        <w:t>algún  otro</w:t>
+      </w:r>
+      <w:proofErr w:type="gramEnd"/>
+      <w:r>
+        <w:rPr>
+          <w:rFonts w:ascii="Cambria Math" w:eastAsiaTheme="minorEastAsia" w:hAnsi="Cambria Math"/>
+          <w:sz w:val="18"/>
+          <w:szCs w:val="18"/>
+        </w:rPr>
+        <w:t xml:space="preserve"> cliente, esto, con el motivo de que los vehículos no tuvieran que pasar más de una vez por un cliente.</w:t>
+      </w:r>
     </w:p>
     <w:p>
       <w:pPr>
@@ -1926,6 +1962,7 @@
           <w:sz w:val="18"/>
           <w:szCs w:val="18"/>
         </w:rPr>
+        <w:lastRenderedPageBreak/>
         <w:t xml:space="preserve">Restricción para que solo haya flujo de helados por un arco </w:t>
       </w:r>
       <w:r>
@@ -2084,7 +2121,6 @@
           <w:sz w:val="18"/>
           <w:szCs w:val="18"/>
         </w:rPr>
-        <w:lastRenderedPageBreak/>
         <w:t xml:space="preserve">Naturaleza de las variables. Para un problema de flujo en redes, la </w:t>
       </w:r>
       <w:proofErr w:type="spellStart"/>
@@ -2572,7 +2608,6 @@
           <w:rFonts w:ascii="Cambria Math" w:eastAsiaTheme="minorEastAsia" w:hAnsi="Cambria Math"/>
           <w:sz w:val="18"/>
           <w:szCs w:val="18"/>
-          <w:lang w:val="es-ES"/>
         </w:rPr>
       </w:pPr>
       <w:r>
@@ -2598,6 +2633,90 @@
           <w:szCs w:val="18"/>
         </w:rPr>
         <w:t xml:space="preserve">utilizando los puntos extremos de la región convexa que forma el espacio de soluciones factibles de cada problema. </w:t>
+      </w:r>
+      <m:oMath>
+        <m:sSub>
+          <m:sSubPr>
+            <m:ctrlPr>
+              <w:rPr>
+                <w:rFonts w:ascii="Cambria Math" w:eastAsiaTheme="minorEastAsia" w:hAnsi="Cambria Math"/>
+                <w:i/>
+                <w:sz w:val="18"/>
+                <w:szCs w:val="18"/>
+              </w:rPr>
+            </m:ctrlPr>
+          </m:sSubPr>
+          <m:e>
+            <m:r>
+              <w:rPr>
+                <w:rFonts w:ascii="Cambria Math" w:eastAsiaTheme="minorEastAsia" w:hAnsi="Cambria Math"/>
+                <w:sz w:val="18"/>
+                <w:szCs w:val="18"/>
+              </w:rPr>
+              <m:t>v</m:t>
+            </m:r>
+          </m:e>
+          <m:sub>
+            <m:r>
+              <w:rPr>
+                <w:rFonts w:ascii="Cambria Math" w:eastAsiaTheme="minorEastAsia" w:hAnsi="Cambria Math"/>
+                <w:sz w:val="18"/>
+                <w:szCs w:val="18"/>
+              </w:rPr>
+              <m:t>j</m:t>
+            </m:r>
+          </m:sub>
+        </m:sSub>
+      </m:oMath>
+      <w:r>
+        <w:rPr>
+          <w:rFonts w:ascii="Cambria Math" w:eastAsiaTheme="minorEastAsia" w:hAnsi="Cambria Math"/>
+          <w:sz w:val="18"/>
+          <w:szCs w:val="18"/>
+        </w:rPr>
+        <w:t xml:space="preserve">. De esta manera, la variable de decisión estará conformada por una combinación convexa dada por </w:t>
+      </w:r>
+      <m:oMath>
+        <m:sSub>
+          <m:sSubPr>
+            <m:ctrlPr>
+              <w:rPr>
+                <w:rFonts w:ascii="Cambria Math" w:eastAsiaTheme="minorEastAsia" w:hAnsi="Cambria Math"/>
+                <w:i/>
+                <w:sz w:val="18"/>
+                <w:szCs w:val="18"/>
+              </w:rPr>
+            </m:ctrlPr>
+          </m:sSubPr>
+          <m:e>
+            <m:r>
+              <w:rPr>
+                <w:rFonts w:ascii="Cambria Math" w:eastAsiaTheme="minorEastAsia" w:hAnsi="Cambria Math"/>
+                <w:sz w:val="18"/>
+                <w:szCs w:val="18"/>
+              </w:rPr>
+              <m:t>λ</m:t>
+            </m:r>
+          </m:e>
+          <m:sub>
+            <m:r>
+              <w:rPr>
+                <w:rFonts w:ascii="Cambria Math" w:eastAsiaTheme="minorEastAsia" w:hAnsi="Cambria Math"/>
+                <w:sz w:val="18"/>
+                <w:szCs w:val="18"/>
+              </w:rPr>
+              <m:t>j</m:t>
+            </m:r>
+          </m:sub>
+        </m:sSub>
+      </m:oMath>
+      <w:r>
+        <w:rPr>
+          <w:rFonts w:ascii="Cambria Math" w:eastAsiaTheme="minorEastAsia" w:hAnsi="Cambria Math"/>
+          <w:sz w:val="18"/>
+          <w:szCs w:val="18"/>
+        </w:rPr>
+        <w:t xml:space="preserve"> (el peso de cada punto extremo). </w:t>
       </w:r>
     </w:p>
     <w:p>
@@ -2611,11 +2730,476 @@
         </w:rPr>
       </w:pPr>
       <m:oMathPara>
+        <m:oMathParaPr>
+          <m:jc m:val="center"/>
+        </m:oMathParaPr>
+        <m:oMath>
+          <m:r>
+            <m:rPr>
+              <m:sty m:val="bi"/>
+            </m:rPr>
+            <w:rPr>
+              <w:rFonts w:ascii="Cambria Math" w:eastAsiaTheme="minorEastAsia" w:hAnsi="Cambria Math"/>
+              <w:sz w:val="18"/>
+              <w:szCs w:val="18"/>
+              <w:lang w:val="es-ES"/>
+            </w:rPr>
+            <m:t>X</m:t>
+          </m:r>
+          <m:r>
+            <w:rPr>
+              <w:rFonts w:ascii="Cambria Math" w:eastAsiaTheme="minorEastAsia" w:hAnsi="Cambria Math"/>
+              <w:sz w:val="18"/>
+              <w:szCs w:val="18"/>
+            </w:rPr>
+            <m:t>=</m:t>
+          </m:r>
+          <m:nary>
+            <m:naryPr>
+              <m:chr m:val="∑"/>
+              <m:limLoc m:val="undOvr"/>
+              <m:supHide m:val="1"/>
+              <m:ctrlPr>
+                <w:rPr>
+                  <w:rFonts w:ascii="Cambria Math" w:eastAsiaTheme="minorEastAsia" w:hAnsi="Cambria Math"/>
+                  <w:i/>
+                  <w:sz w:val="18"/>
+                  <w:szCs w:val="18"/>
+                </w:rPr>
+              </m:ctrlPr>
+            </m:naryPr>
+            <m:sub>
+              <m:r>
+                <w:rPr>
+                  <w:rFonts w:ascii="Cambria Math" w:eastAsiaTheme="minorEastAsia" w:hAnsi="Cambria Math"/>
+                  <w:sz w:val="18"/>
+                  <w:szCs w:val="18"/>
+                </w:rPr>
+                <m:t>j</m:t>
+              </m:r>
+            </m:sub>
+            <m:sup/>
+            <m:e>
+              <m:sSub>
+                <m:sSubPr>
+                  <m:ctrlPr>
+                    <w:rPr>
+                      <w:rFonts w:ascii="Cambria Math" w:eastAsiaTheme="minorEastAsia" w:hAnsi="Cambria Math"/>
+                      <w:i/>
+                      <w:sz w:val="18"/>
+                      <w:szCs w:val="18"/>
+                    </w:rPr>
+                  </m:ctrlPr>
+                </m:sSubPr>
+                <m:e>
+                  <m:r>
+                    <w:rPr>
+                      <w:rFonts w:ascii="Cambria Math" w:eastAsiaTheme="minorEastAsia" w:hAnsi="Cambria Math"/>
+                      <w:sz w:val="18"/>
+                      <w:szCs w:val="18"/>
+                    </w:rPr>
+                    <m:t>v</m:t>
+                  </m:r>
+                </m:e>
+                <m:sub>
+                  <m:r>
+                    <w:rPr>
+                      <w:rFonts w:ascii="Cambria Math" w:eastAsiaTheme="minorEastAsia" w:hAnsi="Cambria Math"/>
+                      <w:sz w:val="18"/>
+                      <w:szCs w:val="18"/>
+                    </w:rPr>
+                    <m:t>j</m:t>
+                  </m:r>
+                </m:sub>
+              </m:sSub>
+              <m:sSub>
+                <m:sSubPr>
+                  <m:ctrlPr>
+                    <w:rPr>
+                      <w:rFonts w:ascii="Cambria Math" w:eastAsiaTheme="minorEastAsia" w:hAnsi="Cambria Math"/>
+                      <w:i/>
+                      <w:sz w:val="18"/>
+                      <w:szCs w:val="18"/>
+                    </w:rPr>
+                  </m:ctrlPr>
+                </m:sSubPr>
+                <m:e>
+                  <m:r>
+                    <w:rPr>
+                      <w:rFonts w:ascii="Cambria Math" w:eastAsiaTheme="minorEastAsia" w:hAnsi="Cambria Math"/>
+                      <w:sz w:val="18"/>
+                      <w:szCs w:val="18"/>
+                    </w:rPr>
+                    <m:t>λ</m:t>
+                  </m:r>
+                </m:e>
+                <m:sub>
+                  <m:r>
+                    <w:rPr>
+                      <w:rFonts w:ascii="Cambria Math" w:eastAsiaTheme="minorEastAsia" w:hAnsi="Cambria Math"/>
+                      <w:sz w:val="18"/>
+                      <w:szCs w:val="18"/>
+                    </w:rPr>
+                    <m:t>j</m:t>
+                  </m:r>
+                </m:sub>
+              </m:sSub>
+            </m:e>
+          </m:nary>
+          <m:r>
+            <w:rPr>
+              <w:rFonts w:ascii="Cambria Math" w:eastAsiaTheme="minorEastAsia" w:hAnsi="Cambria Math"/>
+              <w:sz w:val="18"/>
+              <w:szCs w:val="18"/>
+            </w:rPr>
+            <w:br/>
+          </m:r>
+        </m:oMath>
+        <m:oMath>
+          <m:func>
+            <m:funcPr>
+              <m:ctrlPr>
+                <w:rPr>
+                  <w:rFonts w:ascii="Cambria Math" w:eastAsiaTheme="minorEastAsia" w:hAnsi="Cambria Math"/>
+                  <w:i/>
+                  <w:sz w:val="18"/>
+                  <w:szCs w:val="18"/>
+                  <w:lang w:val="es-ES"/>
+                </w:rPr>
+              </m:ctrlPr>
+            </m:funcPr>
+            <m:fName>
+              <m:r>
+                <m:rPr>
+                  <m:sty m:val="p"/>
+                </m:rPr>
+                <w:rPr>
+                  <w:rFonts w:ascii="Cambria Math" w:eastAsiaTheme="minorEastAsia" w:hAnsi="Cambria Math"/>
+                  <w:sz w:val="18"/>
+                  <w:szCs w:val="18"/>
+                  <w:lang w:val="es-ES"/>
+                </w:rPr>
+                <m:t xml:space="preserve">min </m:t>
+              </m:r>
+            </m:fName>
+            <m:e>
+              <m:sSup>
+                <m:sSupPr>
+                  <m:ctrlPr>
+                    <w:rPr>
+                      <w:rFonts w:ascii="Cambria Math" w:eastAsiaTheme="minorEastAsia" w:hAnsi="Cambria Math"/>
+                      <w:i/>
+                      <w:sz w:val="18"/>
+                      <w:szCs w:val="18"/>
+                      <w:lang w:val="es-ES"/>
+                    </w:rPr>
+                  </m:ctrlPr>
+                </m:sSupPr>
+                <m:e>
+                  <m:r>
+                    <w:rPr>
+                      <w:rFonts w:ascii="Cambria Math" w:eastAsiaTheme="minorEastAsia" w:hAnsi="Cambria Math"/>
+                      <w:sz w:val="18"/>
+                      <w:szCs w:val="18"/>
+                      <w:lang w:val="es-ES"/>
+                    </w:rPr>
+                    <m:t>c</m:t>
+                  </m:r>
+                </m:e>
+                <m:sup>
+                  <m:r>
+                    <w:rPr>
+                      <w:rFonts w:ascii="Cambria Math" w:eastAsiaTheme="minorEastAsia" w:hAnsi="Cambria Math"/>
+                      <w:sz w:val="18"/>
+                      <w:szCs w:val="18"/>
+                      <w:lang w:val="es-ES"/>
+                    </w:rPr>
+                    <m:t>T</m:t>
+                  </m:r>
+                </m:sup>
+              </m:sSup>
+              <m:r>
+                <w:rPr>
+                  <w:rFonts w:ascii="Cambria Math" w:eastAsiaTheme="minorEastAsia" w:hAnsi="Cambria Math"/>
+                  <w:sz w:val="18"/>
+                  <w:szCs w:val="18"/>
+                  <w:lang w:val="es-ES"/>
+                </w:rPr>
+                <m:t>*</m:t>
+              </m:r>
+            </m:e>
+          </m:func>
+          <m:nary>
+            <m:naryPr>
+              <m:chr m:val="∑"/>
+              <m:limLoc m:val="undOvr"/>
+              <m:supHide m:val="1"/>
+              <m:ctrlPr>
+                <w:rPr>
+                  <w:rFonts w:ascii="Cambria Math" w:eastAsiaTheme="minorEastAsia" w:hAnsi="Cambria Math"/>
+                  <w:i/>
+                  <w:sz w:val="18"/>
+                  <w:szCs w:val="18"/>
+                </w:rPr>
+              </m:ctrlPr>
+            </m:naryPr>
+            <m:sub>
+              <m:r>
+                <w:rPr>
+                  <w:rFonts w:ascii="Cambria Math" w:eastAsiaTheme="minorEastAsia" w:hAnsi="Cambria Math"/>
+                  <w:sz w:val="18"/>
+                  <w:szCs w:val="18"/>
+                </w:rPr>
+                <m:t>j</m:t>
+              </m:r>
+            </m:sub>
+            <m:sup/>
+            <m:e>
+              <m:sSub>
+                <m:sSubPr>
+                  <m:ctrlPr>
+                    <w:rPr>
+                      <w:rFonts w:ascii="Cambria Math" w:eastAsiaTheme="minorEastAsia" w:hAnsi="Cambria Math"/>
+                      <w:i/>
+                      <w:sz w:val="18"/>
+                      <w:szCs w:val="18"/>
+                    </w:rPr>
+                  </m:ctrlPr>
+                </m:sSubPr>
+                <m:e>
+                  <m:r>
+                    <w:rPr>
+                      <w:rFonts w:ascii="Cambria Math" w:eastAsiaTheme="minorEastAsia" w:hAnsi="Cambria Math"/>
+                      <w:sz w:val="18"/>
+                      <w:szCs w:val="18"/>
+                    </w:rPr>
+                    <m:t>v</m:t>
+                  </m:r>
+                </m:e>
+                <m:sub>
+                  <m:r>
+                    <w:rPr>
+                      <w:rFonts w:ascii="Cambria Math" w:eastAsiaTheme="minorEastAsia" w:hAnsi="Cambria Math"/>
+                      <w:sz w:val="18"/>
+                      <w:szCs w:val="18"/>
+                    </w:rPr>
+                    <m:t>j</m:t>
+                  </m:r>
+                </m:sub>
+              </m:sSub>
+              <m:sSub>
+                <m:sSubPr>
+                  <m:ctrlPr>
+                    <w:rPr>
+                      <w:rFonts w:ascii="Cambria Math" w:eastAsiaTheme="minorEastAsia" w:hAnsi="Cambria Math"/>
+                      <w:i/>
+                      <w:sz w:val="18"/>
+                      <w:szCs w:val="18"/>
+                    </w:rPr>
+                  </m:ctrlPr>
+                </m:sSubPr>
+                <m:e>
+                  <m:r>
+                    <w:rPr>
+                      <w:rFonts w:ascii="Cambria Math" w:eastAsiaTheme="minorEastAsia" w:hAnsi="Cambria Math"/>
+                      <w:sz w:val="18"/>
+                      <w:szCs w:val="18"/>
+                    </w:rPr>
+                    <m:t>λ</m:t>
+                  </m:r>
+                </m:e>
+                <m:sub>
+                  <m:r>
+                    <w:rPr>
+                      <w:rFonts w:ascii="Cambria Math" w:eastAsiaTheme="minorEastAsia" w:hAnsi="Cambria Math"/>
+                      <w:sz w:val="18"/>
+                      <w:szCs w:val="18"/>
+                    </w:rPr>
+                    <m:t>j</m:t>
+                  </m:r>
+                </m:sub>
+              </m:sSub>
+            </m:e>
+          </m:nary>
+          <m:r>
+            <w:rPr>
+              <w:rFonts w:ascii="Cambria Math" w:eastAsiaTheme="minorEastAsia" w:hAnsi="Cambria Math"/>
+              <w:sz w:val="18"/>
+              <w:szCs w:val="18"/>
+            </w:rPr>
+            <m:t xml:space="preserve">      s.a.</m:t>
+          </m:r>
+          <m:r>
+            <w:rPr>
+              <w:rFonts w:ascii="Cambria Math" w:eastAsiaTheme="minorEastAsia" w:hAnsi="Cambria Math"/>
+              <w:sz w:val="18"/>
+              <w:szCs w:val="18"/>
+            </w:rPr>
+            <w:br/>
+          </m:r>
+        </m:oMath>
+        <m:oMath>
+          <m:sSub>
+            <m:sSubPr>
+              <m:ctrlPr>
+                <w:rPr>
+                  <w:rFonts w:ascii="Cambria Math" w:eastAsiaTheme="minorEastAsia" w:hAnsi="Cambria Math"/>
+                  <w:b/>
+                  <w:i/>
+                  <w:sz w:val="18"/>
+                  <w:szCs w:val="18"/>
+                  <w:lang w:val="es-ES"/>
+                </w:rPr>
+              </m:ctrlPr>
+            </m:sSubPr>
+            <m:e>
+              <m:r>
+                <m:rPr>
+                  <m:sty m:val="bi"/>
+                </m:rPr>
+                <w:rPr>
+                  <w:rFonts w:ascii="Cambria Math" w:eastAsiaTheme="minorEastAsia" w:hAnsi="Cambria Math"/>
+                  <w:sz w:val="18"/>
+                  <w:szCs w:val="18"/>
+                  <w:lang w:val="es-ES"/>
+                </w:rPr>
+                <m:t>A</m:t>
+              </m:r>
+            </m:e>
+            <m:sub>
+              <m:r>
+                <m:rPr>
+                  <m:sty m:val="bi"/>
+                </m:rPr>
+                <w:rPr>
+                  <w:rFonts w:ascii="Cambria Math" w:eastAsiaTheme="minorEastAsia" w:hAnsi="Cambria Math"/>
+                  <w:sz w:val="18"/>
+                  <w:szCs w:val="18"/>
+                  <w:lang w:val="es-ES"/>
+                </w:rPr>
+                <m:t>0</m:t>
+              </m:r>
+            </m:sub>
+          </m:sSub>
+          <m:nary>
+            <m:naryPr>
+              <m:chr m:val="∑"/>
+              <m:limLoc m:val="undOvr"/>
+              <m:supHide m:val="1"/>
+              <m:ctrlPr>
+                <w:rPr>
+                  <w:rFonts w:ascii="Cambria Math" w:eastAsiaTheme="minorEastAsia" w:hAnsi="Cambria Math"/>
+                  <w:i/>
+                  <w:sz w:val="18"/>
+                  <w:szCs w:val="18"/>
+                  <w:lang w:val="es-ES"/>
+                </w:rPr>
+              </m:ctrlPr>
+            </m:naryPr>
+            <m:sub>
+              <m:r>
+                <w:rPr>
+                  <w:rFonts w:ascii="Cambria Math" w:eastAsiaTheme="minorEastAsia" w:hAnsi="Cambria Math"/>
+                  <w:sz w:val="18"/>
+                  <w:szCs w:val="18"/>
+                  <w:lang w:val="es-ES"/>
+                </w:rPr>
+                <m:t>j</m:t>
+              </m:r>
+            </m:sub>
+            <m:sup/>
+            <m:e>
+              <m:sSub>
+                <m:sSubPr>
+                  <m:ctrlPr>
+                    <w:rPr>
+                      <w:rFonts w:ascii="Cambria Math" w:eastAsiaTheme="minorEastAsia" w:hAnsi="Cambria Math"/>
+                      <w:i/>
+                      <w:sz w:val="18"/>
+                      <w:szCs w:val="18"/>
+                    </w:rPr>
+                  </m:ctrlPr>
+                </m:sSubPr>
+                <m:e>
+                  <m:r>
+                    <w:rPr>
+                      <w:rFonts w:ascii="Cambria Math" w:eastAsiaTheme="minorEastAsia" w:hAnsi="Cambria Math"/>
+                      <w:sz w:val="18"/>
+                      <w:szCs w:val="18"/>
+                    </w:rPr>
+                    <m:t>λ</m:t>
+                  </m:r>
+                </m:e>
+                <m:sub>
+                  <m:r>
+                    <w:rPr>
+                      <w:rFonts w:ascii="Cambria Math" w:eastAsiaTheme="minorEastAsia" w:hAnsi="Cambria Math"/>
+                      <w:sz w:val="18"/>
+                      <w:szCs w:val="18"/>
+                    </w:rPr>
+                    <m:t>j</m:t>
+                  </m:r>
+                </m:sub>
+              </m:sSub>
+            </m:e>
+          </m:nary>
+          <m:sSub>
+            <m:sSubPr>
+              <m:ctrlPr>
+                <w:rPr>
+                  <w:rFonts w:ascii="Cambria Math" w:eastAsiaTheme="minorEastAsia" w:hAnsi="Cambria Math"/>
+                  <w:i/>
+                  <w:sz w:val="18"/>
+                  <w:szCs w:val="18"/>
+                </w:rPr>
+              </m:ctrlPr>
+            </m:sSubPr>
+            <m:e>
+              <m:r>
+                <w:rPr>
+                  <w:rFonts w:ascii="Cambria Math" w:eastAsiaTheme="minorEastAsia" w:hAnsi="Cambria Math"/>
+                  <w:sz w:val="18"/>
+                  <w:szCs w:val="18"/>
+                </w:rPr>
+                <m:t>v</m:t>
+              </m:r>
+            </m:e>
+            <m:sub>
+              <m:r>
+                <w:rPr>
+                  <w:rFonts w:ascii="Cambria Math" w:eastAsiaTheme="minorEastAsia" w:hAnsi="Cambria Math"/>
+                  <w:sz w:val="18"/>
+                  <w:szCs w:val="18"/>
+                </w:rPr>
+                <m:t>j</m:t>
+              </m:r>
+            </m:sub>
+          </m:sSub>
+          <m:r>
+            <w:rPr>
+              <w:rFonts w:ascii="Cambria Math" w:eastAsiaTheme="minorEastAsia" w:hAnsi="Cambria Math"/>
+              <w:sz w:val="18"/>
+              <w:szCs w:val="18"/>
+              <w:lang w:val="es-ES"/>
+            </w:rPr>
+            <m:t>=1</m:t>
+          </m:r>
+          <m:r>
+            <w:rPr>
+              <w:rFonts w:ascii="Cambria Math" w:eastAsiaTheme="minorEastAsia" w:hAnsi="Cambria Math"/>
+              <w:sz w:val="18"/>
+              <w:szCs w:val="18"/>
+              <w:lang w:val="es-ES"/>
+            </w:rPr>
+            <w:br/>
+          </m:r>
+        </m:oMath>
         <m:oMath>
           <m:nary>
             <m:naryPr>
               <m:chr m:val="∑"/>
               <m:limLoc m:val="undOvr"/>
+              <m:supHide m:val="1"/>
               <m:ctrlPr>
                 <w:rPr>
                   <w:rFonts w:ascii="Cambria Math" w:eastAsiaTheme="minorEastAsia" w:hAnsi="Cambria Math"/>
@@ -2637,18 +3221,395 @@
                 <m:t>j</m:t>
               </m:r>
             </m:sub>
-            <m:sup>
+            <m:sup/>
+            <m:e>
+              <m:sSub>
+                <m:sSubPr>
+                  <m:ctrlPr>
+                    <w:rPr>
+                      <w:rFonts w:ascii="Cambria Math" w:eastAsiaTheme="minorEastAsia" w:hAnsi="Cambria Math"/>
+                      <w:i/>
+                      <w:sz w:val="18"/>
+                      <w:szCs w:val="18"/>
+                    </w:rPr>
+                  </m:ctrlPr>
+                </m:sSubPr>
+                <m:e>
+                  <m:r>
+                    <w:rPr>
+                      <w:rFonts w:ascii="Cambria Math" w:eastAsiaTheme="minorEastAsia" w:hAnsi="Cambria Math"/>
+                      <w:sz w:val="18"/>
+                      <w:szCs w:val="18"/>
+                    </w:rPr>
+                    <m:t>λ</m:t>
+                  </m:r>
+                </m:e>
+                <m:sub>
+                  <m:r>
+                    <w:rPr>
+                      <w:rFonts w:ascii="Cambria Math" w:eastAsiaTheme="minorEastAsia" w:hAnsi="Cambria Math"/>
+                      <w:sz w:val="18"/>
+                      <w:szCs w:val="18"/>
+                    </w:rPr>
+                    <m:t>j</m:t>
+                  </m:r>
+                </m:sub>
+              </m:sSub>
+            </m:e>
+          </m:nary>
+          <m:r>
+            <w:rPr>
+              <w:rFonts w:ascii="Cambria Math" w:eastAsiaTheme="minorEastAsia" w:hAnsi="Cambria Math"/>
+              <w:sz w:val="18"/>
+              <w:szCs w:val="18"/>
+              <w:lang w:val="es-ES"/>
+            </w:rPr>
+            <m:t>=1</m:t>
+          </m:r>
+        </m:oMath>
+      </m:oMathPara>
+    </w:p>
+    <w:p>
+      <w:pPr>
+        <w:jc w:val="both"/>
+        <w:rPr>
+          <w:rFonts w:ascii="Cambria Math" w:eastAsiaTheme="minorEastAsia" w:hAnsi="Cambria Math"/>
+          <w:sz w:val="18"/>
+          <w:szCs w:val="18"/>
+          <w:lang w:val="es-ES"/>
+        </w:rPr>
+      </w:pPr>
+      <m:oMathPara>
+        <m:oMathParaPr>
+          <m:jc m:val="center"/>
+        </m:oMathParaPr>
+        <m:oMath>
+          <m:sSub>
+            <m:sSubPr>
+              <m:ctrlPr>
+                <w:rPr>
+                  <w:rFonts w:ascii="Cambria Math" w:eastAsiaTheme="minorEastAsia" w:hAnsi="Cambria Math"/>
+                  <w:i/>
+                  <w:sz w:val="18"/>
+                  <w:szCs w:val="18"/>
+                </w:rPr>
+              </m:ctrlPr>
+            </m:sSubPr>
+            <m:e>
               <m:r>
                 <w:rPr>
                   <w:rFonts w:ascii="Cambria Math" w:eastAsiaTheme="minorEastAsia" w:hAnsi="Cambria Math"/>
                   <w:sz w:val="18"/>
                   <w:szCs w:val="18"/>
+                </w:rPr>
+                <m:t>λ</m:t>
+              </m:r>
+            </m:e>
+            <m:sub>
+              <m:r>
+                <w:rPr>
+                  <w:rFonts w:ascii="Cambria Math" w:eastAsiaTheme="minorEastAsia" w:hAnsi="Cambria Math"/>
+                  <w:sz w:val="18"/>
+                  <w:szCs w:val="18"/>
+                </w:rPr>
+                <m:t>j</m:t>
+              </m:r>
+            </m:sub>
+          </m:sSub>
+          <m:r>
+            <w:rPr>
+              <w:rFonts w:ascii="Cambria Math" w:eastAsiaTheme="minorEastAsia" w:hAnsi="Cambria Math"/>
+              <w:sz w:val="18"/>
+              <w:szCs w:val="18"/>
+              <w:lang w:val="es-ES"/>
+            </w:rPr>
+            <m:t>≥0    ∀ j</m:t>
+          </m:r>
+        </m:oMath>
+      </m:oMathPara>
+    </w:p>
+    <w:p>
+      <w:pPr>
+        <w:jc w:val="both"/>
+        <w:rPr>
+          <w:rFonts w:ascii="Cambria Math" w:eastAsiaTheme="minorEastAsia" w:hAnsi="Cambria Math"/>
+          <w:sz w:val="18"/>
+          <w:szCs w:val="18"/>
+          <w:lang w:val="es-ES"/>
+        </w:rPr>
+      </w:pPr>
+      <w:r>
+        <w:rPr>
+          <w:rFonts w:ascii="Cambria Math" w:eastAsiaTheme="minorEastAsia" w:hAnsi="Cambria Math"/>
+          <w:sz w:val="18"/>
+          <w:szCs w:val="18"/>
+          <w:lang w:val="es-ES"/>
+        </w:rPr>
+        <w:t xml:space="preserve">En este caso, </w:t>
+      </w:r>
+      <w:r>
+        <w:rPr>
+          <w:rFonts w:ascii="Cambria Math" w:eastAsiaTheme="minorEastAsia" w:hAnsi="Cambria Math"/>
+          <w:b/>
+          <w:sz w:val="18"/>
+          <w:szCs w:val="18"/>
+          <w:lang w:val="es-ES"/>
+        </w:rPr>
+        <w:t xml:space="preserve">A0 </w:t>
+      </w:r>
+      <w:r>
+        <w:rPr>
+          <w:rFonts w:ascii="Cambria Math" w:eastAsiaTheme="minorEastAsia" w:hAnsi="Cambria Math"/>
+          <w:sz w:val="18"/>
+          <w:szCs w:val="18"/>
+          <w:lang w:val="es-ES"/>
+        </w:rPr>
+        <w:t xml:space="preserve">consiste de la porción de la matriz de restricciones del problema planteado anteriormente, conformado únicamente por la restricción 3, puesto que esta conecta los 2 </w:t>
+      </w:r>
+      <w:proofErr w:type="gramStart"/>
+      <w:r>
+        <w:rPr>
+          <w:rFonts w:ascii="Cambria Math" w:eastAsiaTheme="minorEastAsia" w:hAnsi="Cambria Math"/>
+          <w:sz w:val="18"/>
+          <w:szCs w:val="18"/>
+          <w:lang w:val="es-ES"/>
+        </w:rPr>
+        <w:t>sub problemas</w:t>
+      </w:r>
+      <w:proofErr w:type="gramEnd"/>
+      <w:r>
+        <w:rPr>
+          <w:rFonts w:ascii="Cambria Math" w:eastAsiaTheme="minorEastAsia" w:hAnsi="Cambria Math"/>
+          <w:sz w:val="18"/>
+          <w:szCs w:val="18"/>
+          <w:lang w:val="es-ES"/>
+        </w:rPr>
+        <w:t>. Ahora bien, para el problema modificado (problema maestro) se pueden generar columnas factibles para la resolución del problema de manera eficiente, a partir de (en este caso) dos problemas auxiliares; uno para cada “</w:t>
+      </w:r>
+      <w:proofErr w:type="spellStart"/>
+      <w:r>
+        <w:rPr>
+          <w:rFonts w:ascii="Cambria Math" w:eastAsiaTheme="minorEastAsia" w:hAnsi="Cambria Math"/>
+          <w:sz w:val="18"/>
+          <w:szCs w:val="18"/>
+          <w:lang w:val="es-ES"/>
+        </w:rPr>
+        <w:t>comodity</w:t>
+      </w:r>
+      <w:proofErr w:type="spellEnd"/>
+      <w:r>
+        <w:rPr>
+          <w:rFonts w:ascii="Cambria Math" w:eastAsiaTheme="minorEastAsia" w:hAnsi="Cambria Math"/>
+          <w:sz w:val="18"/>
+          <w:szCs w:val="18"/>
+          <w:lang w:val="es-ES"/>
+        </w:rPr>
+        <w:t>”.</w:t>
+      </w:r>
+      <w:r>
+        <w:rPr>
+          <w:rFonts w:ascii="Cambria Math" w:eastAsiaTheme="minorEastAsia" w:hAnsi="Cambria Math"/>
+          <w:sz w:val="18"/>
+          <w:szCs w:val="18"/>
+          <w:lang w:val="es-ES"/>
+        </w:rPr>
+        <w:t xml:space="preserve"> A continuación, se muestra el problema auxiliar:</w:t>
+      </w:r>
+    </w:p>
+    <w:p>
+      <w:pPr>
+        <w:jc w:val="center"/>
+        <w:rPr>
+          <w:rFonts w:ascii="Cambria Math" w:eastAsiaTheme="minorEastAsia" w:hAnsi="Cambria Math"/>
+          <w:sz w:val="18"/>
+          <w:szCs w:val="18"/>
+          <w:lang w:val="es-ES"/>
+        </w:rPr>
+      </w:pPr>
+      <m:oMathPara>
+        <m:oMath>
+          <m:func>
+            <m:funcPr>
+              <m:ctrlPr>
+                <w:rPr>
+                  <w:rFonts w:ascii="Cambria Math" w:eastAsiaTheme="minorEastAsia" w:hAnsi="Cambria Math"/>
+                  <w:i/>
+                  <w:sz w:val="18"/>
+                  <w:szCs w:val="18"/>
                   <w:lang w:val="es-ES"/>
                 </w:rPr>
-                <m:t>n</m:t>
+              </m:ctrlPr>
+            </m:funcPr>
+            <m:fName>
+              <m:r>
+                <m:rPr>
+                  <m:sty m:val="p"/>
+                </m:rPr>
+                <w:rPr>
+                  <w:rFonts w:ascii="Cambria Math" w:eastAsiaTheme="minorEastAsia" w:hAnsi="Cambria Math"/>
+                  <w:sz w:val="18"/>
+                  <w:szCs w:val="18"/>
+                  <w:lang w:val="es-ES"/>
+                </w:rPr>
+                <m:t>min</m:t>
               </m:r>
-            </m:sup>
+            </m:fName>
             <m:e>
+              <m:d>
+                <m:dPr>
+                  <m:ctrlPr>
+                    <w:rPr>
+                      <w:rFonts w:ascii="Cambria Math" w:eastAsiaTheme="minorEastAsia" w:hAnsi="Cambria Math"/>
+                      <w:i/>
+                      <w:sz w:val="18"/>
+                      <w:szCs w:val="18"/>
+                      <w:lang w:val="es-ES"/>
+                    </w:rPr>
+                  </m:ctrlPr>
+                </m:dPr>
+                <m:e>
+                  <m:sSup>
+                    <m:sSupPr>
+                      <m:ctrlPr>
+                        <w:rPr>
+                          <w:rFonts w:ascii="Cambria Math" w:eastAsiaTheme="minorEastAsia" w:hAnsi="Cambria Math"/>
+                          <w:i/>
+                          <w:sz w:val="18"/>
+                          <w:szCs w:val="18"/>
+                          <w:lang w:val="es-ES"/>
+                        </w:rPr>
+                      </m:ctrlPr>
+                    </m:sSupPr>
+                    <m:e>
+                      <m:r>
+                        <w:rPr>
+                          <w:rFonts w:ascii="Cambria Math" w:eastAsiaTheme="minorEastAsia" w:hAnsi="Cambria Math"/>
+                          <w:sz w:val="18"/>
+                          <w:szCs w:val="18"/>
+                          <w:lang w:val="es-ES"/>
+                        </w:rPr>
+                        <m:t>c</m:t>
+                      </m:r>
+                    </m:e>
+                    <m:sup>
+                      <m:r>
+                        <w:rPr>
+                          <w:rFonts w:ascii="Cambria Math" w:eastAsiaTheme="minorEastAsia" w:hAnsi="Cambria Math"/>
+                          <w:sz w:val="18"/>
+                          <w:szCs w:val="18"/>
+                          <w:lang w:val="es-ES"/>
+                        </w:rPr>
+                        <m:t>T</m:t>
+                      </m:r>
+                    </m:sup>
+                  </m:sSup>
+                  <m:r>
+                    <w:rPr>
+                      <w:rFonts w:ascii="Cambria Math" w:eastAsiaTheme="minorEastAsia" w:hAnsi="Cambria Math"/>
+                      <w:sz w:val="18"/>
+                      <w:szCs w:val="18"/>
+                      <w:lang w:val="es-ES"/>
+                    </w:rPr>
+                    <m:t>-</m:t>
+                  </m:r>
+                  <m:sSup>
+                    <m:sSupPr>
+                      <m:ctrlPr>
+                        <w:rPr>
+                          <w:rFonts w:ascii="Cambria Math" w:eastAsiaTheme="minorEastAsia" w:hAnsi="Cambria Math"/>
+                          <w:i/>
+                          <w:sz w:val="18"/>
+                          <w:szCs w:val="18"/>
+                          <w:lang w:val="es-ES"/>
+                        </w:rPr>
+                      </m:ctrlPr>
+                    </m:sSupPr>
+                    <m:e>
+                      <m:sSub>
+                        <m:sSubPr>
+                          <m:ctrlPr>
+                            <w:rPr>
+                              <w:rFonts w:ascii="Cambria Math" w:eastAsiaTheme="minorEastAsia" w:hAnsi="Cambria Math"/>
+                              <w:i/>
+                              <w:sz w:val="18"/>
+                              <w:szCs w:val="18"/>
+                              <w:lang w:val="es-ES"/>
+                            </w:rPr>
+                          </m:ctrlPr>
+                        </m:sSubPr>
+                        <m:e>
+                          <m:r>
+                            <w:rPr>
+                              <w:rFonts w:ascii="Cambria Math" w:eastAsiaTheme="minorEastAsia" w:hAnsi="Cambria Math"/>
+                              <w:sz w:val="18"/>
+                              <w:szCs w:val="18"/>
+                              <w:lang w:val="es-ES"/>
+                            </w:rPr>
+                            <m:t>π</m:t>
+                          </m:r>
+                        </m:e>
+                        <m:sub>
+                          <m:r>
+                            <w:rPr>
+                              <w:rFonts w:ascii="Cambria Math" w:eastAsiaTheme="minorEastAsia" w:hAnsi="Cambria Math"/>
+                              <w:sz w:val="18"/>
+                              <w:szCs w:val="18"/>
+                              <w:lang w:val="es-ES"/>
+                            </w:rPr>
+                            <m:t>0</m:t>
+                          </m:r>
+                        </m:sub>
+                      </m:sSub>
+                    </m:e>
+                    <m:sup>
+                      <m:r>
+                        <w:rPr>
+                          <w:rFonts w:ascii="Cambria Math" w:eastAsiaTheme="minorEastAsia" w:hAnsi="Cambria Math"/>
+                          <w:sz w:val="18"/>
+                          <w:szCs w:val="18"/>
+                          <w:lang w:val="es-ES"/>
+                        </w:rPr>
+                        <m:t>T</m:t>
+                      </m:r>
+                    </m:sup>
+                  </m:sSup>
+                  <m:sSub>
+                    <m:sSubPr>
+                      <m:ctrlPr>
+                        <w:rPr>
+                          <w:rFonts w:ascii="Cambria Math" w:eastAsiaTheme="minorEastAsia" w:hAnsi="Cambria Math"/>
+                          <w:i/>
+                          <w:sz w:val="18"/>
+                          <w:szCs w:val="18"/>
+                          <w:lang w:val="es-ES"/>
+                        </w:rPr>
+                      </m:ctrlPr>
+                    </m:sSubPr>
+                    <m:e>
+                      <m:r>
+                        <w:rPr>
+                          <w:rFonts w:ascii="Cambria Math" w:eastAsiaTheme="minorEastAsia" w:hAnsi="Cambria Math"/>
+                          <w:sz w:val="18"/>
+                          <w:szCs w:val="18"/>
+                          <w:lang w:val="es-ES"/>
+                        </w:rPr>
+                        <m:t>A</m:t>
+                      </m:r>
+                    </m:e>
+                    <m:sub>
+                      <m:r>
+                        <w:rPr>
+                          <w:rFonts w:ascii="Cambria Math" w:eastAsiaTheme="minorEastAsia" w:hAnsi="Cambria Math"/>
+                          <w:sz w:val="18"/>
+                          <w:szCs w:val="18"/>
+                          <w:lang w:val="es-ES"/>
+                        </w:rPr>
+                        <m:t>0</m:t>
+                      </m:r>
+                    </m:sub>
+                  </m:sSub>
+                </m:e>
+              </m:d>
               <m:sSub>
                 <m:sSubPr>
                   <m:ctrlPr>
@@ -2669,7 +3630,7 @@
                       <w:szCs w:val="18"/>
                       <w:lang w:val="es-ES"/>
                     </w:rPr>
-                    <m:t>d</m:t>
+                    <m:t>v</m:t>
                   </m:r>
                 </m:e>
                 <m:sub>
@@ -2680,14 +3641,347 @@
                       <w:szCs w:val="18"/>
                       <w:lang w:val="es-ES"/>
                     </w:rPr>
-                    <m:t>j</m:t>
+                    <m:t>q</m:t>
                   </m:r>
                 </m:sub>
               </m:sSub>
             </m:e>
-          </m:nary>
+          </m:func>
+          <m:r>
+            <w:rPr>
+              <w:rFonts w:ascii="Cambria Math" w:eastAsiaTheme="minorEastAsia" w:hAnsi="Cambria Math"/>
+              <w:sz w:val="18"/>
+              <w:szCs w:val="18"/>
+              <w:lang w:val="es-ES"/>
+            </w:rPr>
+            <m:t xml:space="preserve">   s.a.</m:t>
+          </m:r>
         </m:oMath>
       </m:oMathPara>
+    </w:p>
+    <w:p>
+      <w:pPr>
+        <w:jc w:val="both"/>
+        <w:rPr>
+          <w:rFonts w:ascii="Cambria Math" w:eastAsiaTheme="minorEastAsia" w:hAnsi="Cambria Math"/>
+          <w:sz w:val="18"/>
+          <w:szCs w:val="18"/>
+          <w:lang w:val="es-ES"/>
+        </w:rPr>
+      </w:pPr>
+      <w:r>
+        <w:rPr>
+          <w:rFonts w:ascii="Cambria Math" w:eastAsiaTheme="minorEastAsia" w:hAnsi="Cambria Math"/>
+          <w:sz w:val="18"/>
+          <w:szCs w:val="18"/>
+          <w:lang w:val="es-ES"/>
+        </w:rPr>
+        <w:t xml:space="preserve">Donde </w:t>
+      </w:r>
+      <m:oMath>
+        <m:sSub>
+          <m:sSubPr>
+            <m:ctrlPr>
+              <w:rPr>
+                <w:rFonts w:ascii="Cambria Math" w:eastAsiaTheme="minorEastAsia" w:hAnsi="Cambria Math"/>
+                <w:i/>
+                <w:sz w:val="18"/>
+                <w:szCs w:val="18"/>
+                <w:lang w:val="es-ES"/>
+              </w:rPr>
+            </m:ctrlPr>
+          </m:sSubPr>
+          <m:e>
+            <m:r>
+              <w:rPr>
+                <w:rFonts w:ascii="Cambria Math" w:eastAsiaTheme="minorEastAsia" w:hAnsi="Cambria Math"/>
+                <w:sz w:val="18"/>
+                <w:szCs w:val="18"/>
+                <w:lang w:val="es-ES"/>
+              </w:rPr>
+              <m:t>v</m:t>
+            </m:r>
+          </m:e>
+          <m:sub>
+            <m:r>
+              <w:rPr>
+                <w:rFonts w:ascii="Cambria Math" w:eastAsiaTheme="minorEastAsia" w:hAnsi="Cambria Math"/>
+                <w:sz w:val="18"/>
+                <w:szCs w:val="18"/>
+                <w:lang w:val="es-ES"/>
+              </w:rPr>
+              <m:t>q</m:t>
+            </m:r>
+          </m:sub>
+        </m:sSub>
+      </m:oMath>
+      <w:r>
+        <w:rPr>
+          <w:rFonts w:ascii="Cambria Math" w:eastAsiaTheme="minorEastAsia" w:hAnsi="Cambria Math"/>
+          <w:sz w:val="18"/>
+          <w:szCs w:val="18"/>
+          <w:lang w:val="es-ES"/>
+        </w:rPr>
+        <w:t xml:space="preserve"> es uno de los vértices de la región lineal convexa y </w:t>
+      </w:r>
+      <m:oMath>
+        <m:sSup>
+          <m:sSupPr>
+            <m:ctrlPr>
+              <w:rPr>
+                <w:rFonts w:ascii="Cambria Math" w:eastAsiaTheme="minorEastAsia" w:hAnsi="Cambria Math"/>
+                <w:i/>
+                <w:sz w:val="18"/>
+                <w:szCs w:val="18"/>
+                <w:lang w:val="es-ES"/>
+              </w:rPr>
+            </m:ctrlPr>
+          </m:sSupPr>
+          <m:e>
+            <m:sSub>
+              <m:sSubPr>
+                <m:ctrlPr>
+                  <w:rPr>
+                    <w:rFonts w:ascii="Cambria Math" w:eastAsiaTheme="minorEastAsia" w:hAnsi="Cambria Math"/>
+                    <w:i/>
+                    <w:sz w:val="18"/>
+                    <w:szCs w:val="18"/>
+                    <w:lang w:val="es-ES"/>
+                  </w:rPr>
+                </m:ctrlPr>
+              </m:sSubPr>
+              <m:e>
+                <m:r>
+                  <w:rPr>
+                    <w:rFonts w:ascii="Cambria Math" w:eastAsiaTheme="minorEastAsia" w:hAnsi="Cambria Math"/>
+                    <w:sz w:val="18"/>
+                    <w:szCs w:val="18"/>
+                    <w:lang w:val="es-ES"/>
+                  </w:rPr>
+                  <m:t>π</m:t>
+                </m:r>
+              </m:e>
+              <m:sub>
+                <m:r>
+                  <w:rPr>
+                    <w:rFonts w:ascii="Cambria Math" w:eastAsiaTheme="minorEastAsia" w:hAnsi="Cambria Math"/>
+                    <w:sz w:val="18"/>
+                    <w:szCs w:val="18"/>
+                    <w:lang w:val="es-ES"/>
+                  </w:rPr>
+                  <m:t>0</m:t>
+                </m:r>
+              </m:sub>
+            </m:sSub>
+          </m:e>
+          <m:sup>
+            <m:r>
+              <w:rPr>
+                <w:rFonts w:ascii="Cambria Math" w:eastAsiaTheme="minorEastAsia" w:hAnsi="Cambria Math"/>
+                <w:sz w:val="18"/>
+                <w:szCs w:val="18"/>
+                <w:lang w:val="es-ES"/>
+              </w:rPr>
+              <m:t>T</m:t>
+            </m:r>
+          </m:sup>
+        </m:sSup>
+      </m:oMath>
+      <w:r>
+        <w:rPr>
+          <w:rFonts w:ascii="Cambria Math" w:eastAsiaTheme="minorEastAsia" w:hAnsi="Cambria Math"/>
+          <w:sz w:val="18"/>
+          <w:szCs w:val="18"/>
+          <w:lang w:val="es-ES"/>
+        </w:rPr>
+        <w:t xml:space="preserve"> corresponde al valor de las variables duales del problema maestro</w:t>
+      </w:r>
+      <w:r>
+        <w:rPr>
+          <w:rFonts w:ascii="Cambria Math" w:eastAsiaTheme="minorEastAsia" w:hAnsi="Cambria Math"/>
+          <w:sz w:val="18"/>
+          <w:szCs w:val="18"/>
+          <w:lang w:val="es-ES"/>
+        </w:rPr>
+        <w:br/>
+      </w:r>
+      <m:oMathPara>
+        <m:oMath>
+          <m:sSub>
+            <m:sSubPr>
+              <m:ctrlPr>
+                <w:rPr>
+                  <w:rFonts w:ascii="Cambria Math" w:eastAsiaTheme="minorEastAsia" w:hAnsi="Cambria Math"/>
+                  <w:b/>
+                  <w:i/>
+                  <w:sz w:val="18"/>
+                  <w:szCs w:val="18"/>
+                  <w:lang w:val="es-ES"/>
+                </w:rPr>
+              </m:ctrlPr>
+            </m:sSubPr>
+            <m:e>
+              <m:r>
+                <m:rPr>
+                  <m:sty m:val="bi"/>
+                </m:rPr>
+                <w:rPr>
+                  <w:rFonts w:ascii="Cambria Math" w:eastAsiaTheme="minorEastAsia" w:hAnsi="Cambria Math"/>
+                  <w:sz w:val="18"/>
+                  <w:szCs w:val="18"/>
+                  <w:lang w:val="es-ES"/>
+                </w:rPr>
+                <m:t>A</m:t>
+              </m:r>
+            </m:e>
+            <m:sub>
+              <m:r>
+                <m:rPr>
+                  <m:sty m:val="bi"/>
+                </m:rPr>
+                <w:rPr>
+                  <w:rFonts w:ascii="Cambria Math" w:eastAsiaTheme="minorEastAsia" w:hAnsi="Cambria Math"/>
+                  <w:sz w:val="18"/>
+                  <w:szCs w:val="18"/>
+                  <w:lang w:val="es-ES"/>
+                </w:rPr>
+                <m:t>1</m:t>
+              </m:r>
+            </m:sub>
+          </m:sSub>
+          <m:r>
+            <m:rPr>
+              <m:sty m:val="bi"/>
+            </m:rPr>
+            <w:rPr>
+              <w:rFonts w:ascii="Cambria Math" w:eastAsiaTheme="minorEastAsia" w:hAnsi="Cambria Math"/>
+              <w:sz w:val="18"/>
+              <w:szCs w:val="18"/>
+              <w:lang w:val="es-ES"/>
+            </w:rPr>
+            <m:t>x=</m:t>
+          </m:r>
+          <m:sSub>
+            <m:sSubPr>
+              <m:ctrlPr>
+                <w:rPr>
+                  <w:rFonts w:ascii="Cambria Math" w:eastAsiaTheme="minorEastAsia" w:hAnsi="Cambria Math"/>
+                  <w:b/>
+                  <w:i/>
+                  <w:sz w:val="18"/>
+                  <w:szCs w:val="18"/>
+                  <w:lang w:val="es-ES"/>
+                </w:rPr>
+              </m:ctrlPr>
+            </m:sSubPr>
+            <m:e>
+              <m:r>
+                <m:rPr>
+                  <m:sty m:val="bi"/>
+                </m:rPr>
+                <w:rPr>
+                  <w:rFonts w:ascii="Cambria Math" w:eastAsiaTheme="minorEastAsia" w:hAnsi="Cambria Math"/>
+                  <w:sz w:val="18"/>
+                  <w:szCs w:val="18"/>
+                  <w:lang w:val="es-ES"/>
+                </w:rPr>
+                <m:t>b</m:t>
+              </m:r>
+            </m:e>
+            <m:sub>
+              <m:r>
+                <m:rPr>
+                  <m:sty m:val="bi"/>
+                </m:rPr>
+                <w:rPr>
+                  <w:rFonts w:ascii="Cambria Math" w:eastAsiaTheme="minorEastAsia" w:hAnsi="Cambria Math"/>
+                  <w:sz w:val="18"/>
+                  <w:szCs w:val="18"/>
+                  <w:lang w:val="es-ES"/>
+                </w:rPr>
+                <m:t>1</m:t>
+              </m:r>
+            </m:sub>
+          </m:sSub>
+          <m:r>
+            <w:rPr>
+              <w:rFonts w:ascii="Cambria Math" w:eastAsiaTheme="minorEastAsia" w:hAnsi="Cambria Math"/>
+              <w:b/>
+              <w:sz w:val="18"/>
+              <w:szCs w:val="18"/>
+              <w:lang w:val="es-ES"/>
+            </w:rPr>
+            <w:br/>
+          </m:r>
+        </m:oMath>
+      </m:oMathPara>
+      <w:r>
+        <w:rPr>
+          <w:rFonts w:ascii="Cambria Math" w:eastAsiaTheme="minorEastAsia" w:hAnsi="Cambria Math"/>
+          <w:sz w:val="18"/>
+          <w:szCs w:val="18"/>
+          <w:lang w:val="es-ES"/>
+        </w:rPr>
+        <w:t>Don</w:t>
+      </w:r>
+      <w:r>
+        <w:rPr>
+          <w:rFonts w:ascii="Cambria Math" w:eastAsiaTheme="minorEastAsia" w:hAnsi="Cambria Math"/>
+          <w:sz w:val="18"/>
+          <w:szCs w:val="18"/>
+          <w:lang w:val="es-ES"/>
+        </w:rPr>
+        <w:t xml:space="preserve">de </w:t>
+      </w:r>
+      <w:r>
+        <w:rPr>
+          <w:rFonts w:ascii="Cambria Math" w:eastAsiaTheme="minorEastAsia" w:hAnsi="Cambria Math"/>
+          <w:b/>
+          <w:sz w:val="18"/>
+          <w:szCs w:val="18"/>
+          <w:lang w:val="es-ES"/>
+        </w:rPr>
+        <w:t>A</w:t>
+      </w:r>
+      <w:r>
+        <w:rPr>
+          <w:rFonts w:ascii="Cambria Math" w:eastAsiaTheme="minorEastAsia" w:hAnsi="Cambria Math"/>
+          <w:b/>
+          <w:sz w:val="18"/>
+          <w:szCs w:val="18"/>
+          <w:lang w:val="es-ES"/>
+        </w:rPr>
+        <w:t xml:space="preserve">1 </w:t>
+      </w:r>
+      <w:r>
+        <w:rPr>
+          <w:rFonts w:ascii="Cambria Math" w:eastAsiaTheme="minorEastAsia" w:hAnsi="Cambria Math"/>
+          <w:sz w:val="18"/>
+          <w:szCs w:val="18"/>
+          <w:lang w:val="es-ES"/>
+        </w:rPr>
+        <w:t xml:space="preserve">corresponde a la restricción 1 para el problema de los helados, y las restricciones 1 y 2 para el problema de los vehículos. Nótese que estos problemas auxiliares abstraen únicamente las restricciones que conforman la estructura de un problema de flujo en redes que se puede resolver por medio del algoritmo de Simplex, y por lo tanto se solucionan de manera muy eficiente y sencilla. Esta descomposición, permite solucionar estos problemas sencillos, y añadir columnas a la matriz del problema maestro fácilmente, para que, de manera iterativa se encuentre una solución al problema original, utilizando algoritmos de baja complejidad operacional, en vez de un algoritmo como Branch and </w:t>
+      </w:r>
+      <w:proofErr w:type="spellStart"/>
+      <w:r>
+        <w:rPr>
+          <w:rFonts w:ascii="Cambria Math" w:eastAsiaTheme="minorEastAsia" w:hAnsi="Cambria Math"/>
+          <w:sz w:val="18"/>
+          <w:szCs w:val="18"/>
+          <w:lang w:val="es-ES"/>
+        </w:rPr>
+        <w:t>bound</w:t>
+      </w:r>
+      <w:proofErr w:type="spellEnd"/>
+      <w:r>
+        <w:rPr>
+          <w:rFonts w:ascii="Cambria Math" w:eastAsiaTheme="minorEastAsia" w:hAnsi="Cambria Math"/>
+          <w:sz w:val="18"/>
+          <w:szCs w:val="18"/>
+          <w:lang w:val="es-ES"/>
+        </w:rPr>
+        <w:t xml:space="preserve">. Los problemas punto2Vehiculos.mos y punto2Helados.mos son los problemas auxiliares planteados y tardan muy pocas iteraciones y muy poco tiempo en encontrar el óptimo. En cambio, la solución con formulación entera MIP se demora más tiempo encontrando la solución óptima. </w:t>
+      </w:r>
     </w:p>
     <w:p>
       <w:pPr>
@@ -3079,7 +4373,25 @@
           <w:szCs w:val="18"/>
           <w:lang w:val="es-ES"/>
         </w:rPr>
-        <w:t>Va de cliente 4 hasta cliente 7</w:t>
+        <w:t>v</w:t>
+      </w:r>
+      <w:r>
+        <w:rPr>
+          <w:rFonts w:ascii="Cambria Math" w:eastAsiaTheme="minorEastAsia" w:hAnsi="Cambria Math"/>
+          <w:sz w:val="18"/>
+          <w:szCs w:val="18"/>
+          <w:lang w:val="es-ES"/>
+        </w:rPr>
+        <w:t>a</w:t>
+      </w:r>
+      <w:r>
+        <w:rPr>
+          <w:rFonts w:ascii="Cambria Math" w:eastAsiaTheme="minorEastAsia" w:hAnsi="Cambria Math"/>
+          <w:sz w:val="18"/>
+          <w:szCs w:val="18"/>
+          <w:lang w:val="es-ES"/>
+        </w:rPr>
+        <w:t xml:space="preserve"> de cliente 4 hasta cliente 7</w:t>
       </w:r>
       <w:r>
         <w:rPr>
@@ -3097,7 +4409,16 @@
           <w:szCs w:val="18"/>
           <w:lang w:val="es-ES"/>
         </w:rPr>
-        <w:t>Va de cliente 7 hasta cliente 2</w:t>
+        <w:t>v</w:t>
+      </w:r>
+      <w:r>
+        <w:rPr>
+          <w:rFonts w:ascii="Cambria Math" w:eastAsiaTheme="minorEastAsia" w:hAnsi="Cambria Math"/>
+          <w:sz w:val="18"/>
+          <w:szCs w:val="18"/>
+          <w:lang w:val="es-ES"/>
+        </w:rPr>
+        <w:t>a de cliente 7 hasta cliente 2</w:t>
       </w:r>
       <w:r>
         <w:rPr>
@@ -3115,7 +4436,16 @@
           <w:szCs w:val="18"/>
           <w:lang w:val="es-ES"/>
         </w:rPr>
-        <w:t>Se devuelve hacia la bodega desde cliente 2</w:t>
+        <w:t>s</w:t>
+      </w:r>
+      <w:r>
+        <w:rPr>
+          <w:rFonts w:ascii="Cambria Math" w:eastAsiaTheme="minorEastAsia" w:hAnsi="Cambria Math"/>
+          <w:sz w:val="18"/>
+          <w:szCs w:val="18"/>
+          <w:lang w:val="es-ES"/>
+        </w:rPr>
+        <w:t>e devuelve hacia la bodega desde cliente 2</w:t>
       </w:r>
     </w:p>
     <w:p>
@@ -3151,8 +4481,6 @@
         </w:rPr>
         <w:t>camión</w:t>
       </w:r>
-      <w:bookmarkStart w:id="0" w:name="_GoBack"/>
-      <w:bookmarkEnd w:id="0"/>
       <w:r>
         <w:rPr>
           <w:rFonts w:ascii="Cambria Math" w:eastAsiaTheme="minorEastAsia" w:hAnsi="Cambria Math"/>
@@ -3233,6 +4561,7 @@
           <w:sz w:val="18"/>
           <w:szCs w:val="18"/>
         </w:rPr>
+        <w:lastRenderedPageBreak/>
         <w:t>Finalmente, la formulación de flujo en redes tiene muchas ventajas en el momento de resolver problemas de este tipo, gracias a que</w:t>
       </w:r>
       <w:r>
@@ -3342,7 +4671,7 @@
     </w:p>
     <w:p>
       <w:pPr>
-        <w:jc w:val="both"/>
+        <w:jc w:val="center"/>
         <w:rPr>
           <w:rFonts w:ascii="Cambria Math" w:eastAsiaTheme="minorEastAsia" w:hAnsi="Cambria Math"/>
           <w:b/>
@@ -3358,12 +4687,11 @@
           <w:sz w:val="18"/>
           <w:szCs w:val="18"/>
         </w:rPr>
-        <w:lastRenderedPageBreak/>
         <w:drawing>
-          <wp:inline distT="0" distB="0" distL="0" distR="0" wp14:anchorId="381987A5" wp14:editId="73B951E5">
+          <wp:inline distT="0" distB="0" distL="0" distR="0" wp14:anchorId="6EAD3A3D" wp14:editId="34E63C3B">
             <wp:extent cx="6848475" cy="3857625"/>
             <wp:effectExtent l="0" t="0" r="9525" b="9525"/>
-            <wp:docPr id="1" name="Imagen 1"/>
+            <wp:docPr id="2" name="Imagen 2"/>
             <wp:cNvGraphicFramePr>
               <a:graphicFrameLocks xmlns:a="http://schemas.openxmlformats.org/drawingml/2006/main" noChangeAspect="1"/>
             </wp:cNvGraphicFramePr>
@@ -3371,7 +4699,7 @@
               <a:graphicData uri="http://schemas.openxmlformats.org/drawingml/2006/picture">
                 <pic:pic xmlns:pic="http://schemas.openxmlformats.org/drawingml/2006/picture">
                   <pic:nvPicPr>
-                    <pic:cNvPr id="0" name="Picture 1"/>
+                    <pic:cNvPr id="0" name="Picture 2"/>
                     <pic:cNvPicPr>
                       <a:picLocks noChangeAspect="1" noChangeArrowheads="1"/>
                     </pic:cNvPicPr>
@@ -3407,6 +4735,16 @@
             </a:graphic>
           </wp:inline>
         </w:drawing>
+      </w:r>
+      <w:r>
+        <w:rPr>
+          <w:rFonts w:ascii="Cambria Math" w:eastAsiaTheme="minorEastAsia" w:hAnsi="Cambria Math"/>
+          <w:b/>
+          <w:sz w:val="18"/>
+          <w:szCs w:val="18"/>
+        </w:rPr>
+        <w:br/>
+        <w:t>Diagrama 2. Grafo para l punto No. 2</w:t>
       </w:r>
     </w:p>
     <w:sectPr>
